--- a/docs/App workflow diagram.docx
+++ b/docs/App workflow diagram.docx
@@ -6,6 +6,1551 @@
       <w:pPr>
         <w:spacing w:before="240"/>
       </w:pPr>
+      <w:r>
+        <w:rPr>
+          <w:noProof/>
+        </w:rPr>
+        <mc:AlternateContent>
+          <mc:Choice Requires="wps">
+            <w:drawing>
+              <wp:anchor distT="45720" distB="45720" distL="114300" distR="114300" simplePos="0" relativeHeight="251710464" behindDoc="0" locked="0" layoutInCell="1" allowOverlap="1" wp14:anchorId="1F87CF2B" wp14:editId="68F4B63D">
+                <wp:simplePos x="0" y="0"/>
+                <wp:positionH relativeFrom="column">
+                  <wp:posOffset>11106150</wp:posOffset>
+                </wp:positionH>
+                <wp:positionV relativeFrom="paragraph">
+                  <wp:posOffset>438150</wp:posOffset>
+                </wp:positionV>
+                <wp:extent cx="2447925" cy="1323975"/>
+                <wp:effectExtent l="0" t="0" r="28575" b="28575"/>
+                <wp:wrapSquare wrapText="bothSides"/>
+                <wp:docPr id="18" name="Text Box 2"/>
+                <wp:cNvGraphicFramePr>
+                  <a:graphicFrameLocks xmlns:a="http://schemas.openxmlformats.org/drawingml/2006/main"/>
+                </wp:cNvGraphicFramePr>
+                <a:graphic xmlns:a="http://schemas.openxmlformats.org/drawingml/2006/main">
+                  <a:graphicData uri="http://schemas.microsoft.com/office/word/2010/wordprocessingShape">
+                    <wps:wsp>
+                      <wps:cNvSpPr txBox="1">
+                        <a:spLocks noChangeArrowheads="1"/>
+                      </wps:cNvSpPr>
+                      <wps:spPr bwMode="auto">
+                        <a:xfrm>
+                          <a:off x="0" y="0"/>
+                          <a:ext cx="2447925" cy="1323975"/>
+                        </a:xfrm>
+                        <a:prstGeom prst="rect">
+                          <a:avLst/>
+                        </a:prstGeom>
+                        <a:solidFill>
+                          <a:srgbClr val="FFFFFF"/>
+                        </a:solidFill>
+                        <a:ln w="9525">
+                          <a:solidFill>
+                            <a:srgbClr val="000000"/>
+                          </a:solidFill>
+                          <a:miter lim="800000"/>
+                          <a:headEnd/>
+                          <a:tailEnd/>
+                        </a:ln>
+                      </wps:spPr>
+                      <wps:txbx>
+                        <w:txbxContent>
+                          <w:p>
+                            <w:r>
+                              <w:t>What item would you</w:t>
+                            </w:r>
+                            <w:r>
+                              <w:t xml:space="preserve"> like to </w:t>
+                            </w:r>
+                            <w:r>
+                              <w:t>remove</w:t>
+                            </w:r>
+                            <w:r>
+                              <w:t xml:space="preserve">? </w:t>
+                            </w:r>
+                          </w:p>
+                          <w:p>
+                            <w:pPr>
+                              <w:pStyle w:val="ListParagraph"/>
+                              <w:numPr>
+                                <w:ilvl w:val="0"/>
+                                <w:numId w:val="8"/>
+                              </w:numPr>
+                            </w:pPr>
+                            <w:r>
+                              <w:t>The Last Pizza</w:t>
+                            </w:r>
+                          </w:p>
+                          <w:p>
+                            <w:pPr>
+                              <w:pStyle w:val="ListParagraph"/>
+                              <w:numPr>
+                                <w:ilvl w:val="0"/>
+                                <w:numId w:val="8"/>
+                              </w:numPr>
+                            </w:pPr>
+                            <w:r>
+                              <w:t>The Last Custom Pizza</w:t>
+                            </w:r>
+                          </w:p>
+                          <w:p>
+                            <w:pPr>
+                              <w:pStyle w:val="ListParagraph"/>
+                              <w:numPr>
+                                <w:ilvl w:val="0"/>
+                                <w:numId w:val="8"/>
+                              </w:numPr>
+                            </w:pPr>
+                            <w:r>
+                              <w:t>The Last Drink</w:t>
+                            </w:r>
+                          </w:p>
+                          <w:p>
+                            <w:pPr>
+                              <w:pStyle w:val="ListParagraph"/>
+                              <w:numPr>
+                                <w:ilvl w:val="0"/>
+                                <w:numId w:val="8"/>
+                              </w:numPr>
+                            </w:pPr>
+                            <w:r>
+                              <w:t>Done</w:t>
+                            </w:r>
+                          </w:p>
+                        </w:txbxContent>
+                      </wps:txbx>
+                      <wps:bodyPr rot="0" vert="horz" wrap="square" lIns="91440" tIns="45720" rIns="91440" bIns="45720" anchor="t" anchorCtr="0">
+                        <a:noAutofit/>
+                      </wps:bodyPr>
+                    </wps:wsp>
+                  </a:graphicData>
+                </a:graphic>
+                <wp14:sizeRelH relativeFrom="margin">
+                  <wp14:pctWidth>0</wp14:pctWidth>
+                </wp14:sizeRelH>
+                <wp14:sizeRelV relativeFrom="margin">
+                  <wp14:pctHeight>0</wp14:pctHeight>
+                </wp14:sizeRelV>
+              </wp:anchor>
+            </w:drawing>
+          </mc:Choice>
+          <mc:Fallback>
+            <w:pict>
+              <v:shapetype w14:anchorId="1F87CF2B" id="_x0000_t202" coordsize="21600,21600" o:spt="202" path="m,l,21600r21600,l21600,xe">
+                <v:stroke joinstyle="miter"/>
+                <v:path gradientshapeok="t" o:connecttype="rect"/>
+              </v:shapetype>
+              <v:shape id="Text Box 2" o:spid="_x0000_s1026" type="#_x0000_t202" style="position:absolute;margin-left:874.5pt;margin-top:34.5pt;width:192.75pt;height:104.25pt;z-index:251710464;visibility:visible;mso-wrap-style:square;mso-width-percent:0;mso-height-percent:0;mso-wrap-distance-left:9pt;mso-wrap-distance-top:3.6pt;mso-wrap-distance-right:9pt;mso-wrap-distance-bottom:3.6pt;mso-position-horizontal:absolute;mso-position-horizontal-relative:text;mso-position-vertical:absolute;mso-position-vertical-relative:text;mso-width-percent:0;mso-height-percent:0;mso-width-relative:margin;mso-height-relative:margin;v-text-anchor:top" o:gfxdata="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">
+                <v:textbox>
+                  <w:txbxContent>
+                    <w:p>
+                      <w:r>
+                        <w:t>What item would you</w:t>
+                      </w:r>
+                      <w:r>
+                        <w:t xml:space="preserve"> like to </w:t>
+                      </w:r>
+                      <w:r>
+                        <w:t>remove</w:t>
+                      </w:r>
+                      <w:r>
+                        <w:t xml:space="preserve">? </w:t>
+                      </w:r>
+                    </w:p>
+                    <w:p>
+                      <w:pPr>
+                        <w:pStyle w:val="ListParagraph"/>
+                        <w:numPr>
+                          <w:ilvl w:val="0"/>
+                          <w:numId w:val="8"/>
+                        </w:numPr>
+                      </w:pPr>
+                      <w:r>
+                        <w:t>The Last Pizza</w:t>
+                      </w:r>
+                    </w:p>
+                    <w:p>
+                      <w:pPr>
+                        <w:pStyle w:val="ListParagraph"/>
+                        <w:numPr>
+                          <w:ilvl w:val="0"/>
+                          <w:numId w:val="8"/>
+                        </w:numPr>
+                      </w:pPr>
+                      <w:r>
+                        <w:t>The Last Custom Pizza</w:t>
+                      </w:r>
+                    </w:p>
+                    <w:p>
+                      <w:pPr>
+                        <w:pStyle w:val="ListParagraph"/>
+                        <w:numPr>
+                          <w:ilvl w:val="0"/>
+                          <w:numId w:val="8"/>
+                        </w:numPr>
+                      </w:pPr>
+                      <w:r>
+                        <w:t>The Last Drink</w:t>
+                      </w:r>
+                    </w:p>
+                    <w:p>
+                      <w:pPr>
+                        <w:pStyle w:val="ListParagraph"/>
+                        <w:numPr>
+                          <w:ilvl w:val="0"/>
+                          <w:numId w:val="8"/>
+                        </w:numPr>
+                      </w:pPr>
+                      <w:r>
+                        <w:t>Done</w:t>
+                      </w:r>
+                    </w:p>
+                  </w:txbxContent>
+                </v:textbox>
+                <w10:wrap type="square"/>
+              </v:shape>
+            </w:pict>
+          </mc:Fallback>
+        </mc:AlternateContent>
+      </w:r>
+      <w:r>
+        <w:rPr>
+          <w:noProof/>
+        </w:rPr>
+        <mc:AlternateContent>
+          <mc:Choice Requires="wps">
+            <w:drawing>
+              <wp:anchor distT="0" distB="0" distL="114300" distR="114300" simplePos="0" relativeHeight="251658239" behindDoc="0" locked="0" layoutInCell="1" allowOverlap="1" wp14:anchorId="4BA96449" wp14:editId="25A90D8F">
+                <wp:simplePos x="0" y="0"/>
+                <wp:positionH relativeFrom="column">
+                  <wp:posOffset>6153150</wp:posOffset>
+                </wp:positionH>
+                <wp:positionV relativeFrom="paragraph">
+                  <wp:posOffset>1647825</wp:posOffset>
+                </wp:positionV>
+                <wp:extent cx="4962525" cy="2800350"/>
+                <wp:effectExtent l="38100" t="38100" r="47625" b="57150"/>
+                <wp:wrapNone/>
+                <wp:docPr id="17" name="Straight Arrow Connector 17"/>
+                <wp:cNvGraphicFramePr/>
+                <a:graphic xmlns:a="http://schemas.openxmlformats.org/drawingml/2006/main">
+                  <a:graphicData uri="http://schemas.microsoft.com/office/word/2010/wordprocessingShape">
+                    <wps:wsp>
+                      <wps:cNvCnPr/>
+                      <wps:spPr>
+                        <a:xfrm flipV="1">
+                          <a:off x="0" y="0"/>
+                          <a:ext cx="4962525" cy="2800350"/>
+                        </a:xfrm>
+                        <a:prstGeom prst="straightConnector1">
+                          <a:avLst/>
+                        </a:prstGeom>
+                        <a:ln>
+                          <a:headEnd type="triangle"/>
+                          <a:tailEnd type="triangle"/>
+                        </a:ln>
+                      </wps:spPr>
+                      <wps:style>
+                        <a:lnRef idx="1">
+                          <a:schemeClr val="accent1"/>
+                        </a:lnRef>
+                        <a:fillRef idx="0">
+                          <a:schemeClr val="accent1"/>
+                        </a:fillRef>
+                        <a:effectRef idx="0">
+                          <a:schemeClr val="accent1"/>
+                        </a:effectRef>
+                        <a:fontRef idx="minor">
+                          <a:schemeClr val="tx1"/>
+                        </a:fontRef>
+                      </wps:style>
+                      <wps:bodyPr/>
+                    </wps:wsp>
+                  </a:graphicData>
+                </a:graphic>
+                <wp14:sizeRelH relativeFrom="margin">
+                  <wp14:pctWidth>0</wp14:pctWidth>
+                </wp14:sizeRelH>
+                <wp14:sizeRelV relativeFrom="margin">
+                  <wp14:pctHeight>0</wp14:pctHeight>
+                </wp14:sizeRelV>
+              </wp:anchor>
+            </w:drawing>
+          </mc:Choice>
+          <mc:Fallback>
+            <w:pict>
+              <v:shapetype w14:anchorId="1074DCF7" id="_x0000_t32" coordsize="21600,21600" o:spt="32" o:oned="t" path="m,l21600,21600e" filled="f">
+                <v:path arrowok="t" fillok="f" o:connecttype="none"/>
+                <o:lock v:ext="edit" shapetype="t"/>
+              </v:shapetype>
+              <v:shape id="Straight Arrow Connector 17" o:spid="_x0000_s1026" type="#_x0000_t32" style="position:absolute;margin-left:484.5pt;margin-top:129.75pt;width:390.75pt;height:220.5pt;flip:y;z-index:251658239;visibility:visible;mso-wrap-style:square;mso-width-percent:0;mso-height-percent:0;mso-wrap-distance-left:9pt;mso-wrap-distance-top:0;mso-wrap-distance-right:9pt;mso-wrap-distance-bottom:0;mso-position-horizontal:absolute;mso-position-horizontal-relative:text;mso-position-vertical:absolute;mso-position-vertical-relative:text;mso-width-percent:0;mso-height-percent:0;mso-width-relative:margin;mso-height-relative:margin" o:gfxdata="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" strokecolor="#4472c4 [3204]" strokeweight=".5pt">
+                <v:stroke startarrow="block" endarrow="block" joinstyle="miter"/>
+              </v:shape>
+            </w:pict>
+          </mc:Fallback>
+        </mc:AlternateContent>
+      </w:r>
+      <w:r>
+        <w:rPr>
+          <w:noProof/>
+        </w:rPr>
+        <mc:AlternateContent>
+          <mc:Choice Requires="wps">
+            <w:drawing>
+              <wp:anchor distT="45720" distB="45720" distL="114300" distR="114300" simplePos="0" relativeHeight="251684864" behindDoc="0" locked="0" layoutInCell="1" allowOverlap="1" wp14:anchorId="02ED843C" wp14:editId="695E33D4">
+                <wp:simplePos x="0" y="0"/>
+                <wp:positionH relativeFrom="column">
+                  <wp:posOffset>1876425</wp:posOffset>
+                </wp:positionH>
+                <wp:positionV relativeFrom="paragraph">
+                  <wp:posOffset>5334000</wp:posOffset>
+                </wp:positionV>
+                <wp:extent cx="2381250" cy="1590675"/>
+                <wp:effectExtent l="0" t="0" r="19050" b="28575"/>
+                <wp:wrapSquare wrapText="bothSides"/>
+                <wp:docPr id="19" name="Text Box 2"/>
+                <wp:cNvGraphicFramePr>
+                  <a:graphicFrameLocks xmlns:a="http://schemas.openxmlformats.org/drawingml/2006/main"/>
+                </wp:cNvGraphicFramePr>
+                <a:graphic xmlns:a="http://schemas.openxmlformats.org/drawingml/2006/main">
+                  <a:graphicData uri="http://schemas.microsoft.com/office/word/2010/wordprocessingShape">
+                    <wps:wsp>
+                      <wps:cNvSpPr txBox="1">
+                        <a:spLocks noChangeArrowheads="1"/>
+                      </wps:cNvSpPr>
+                      <wps:spPr bwMode="auto">
+                        <a:xfrm>
+                          <a:off x="0" y="0"/>
+                          <a:ext cx="2381250" cy="1590675"/>
+                        </a:xfrm>
+                        <a:prstGeom prst="rect">
+                          <a:avLst/>
+                        </a:prstGeom>
+                        <a:solidFill>
+                          <a:srgbClr val="FFFFFF"/>
+                        </a:solidFill>
+                        <a:ln w="9525">
+                          <a:solidFill>
+                            <a:srgbClr val="000000"/>
+                          </a:solidFill>
+                          <a:miter lim="800000"/>
+                          <a:headEnd/>
+                          <a:tailEnd/>
+                        </a:ln>
+                      </wps:spPr>
+                      <wps:txbx>
+                        <w:txbxContent>
+                          <w:p>
+                            <w:r>
+                              <w:t xml:space="preserve">What Drink would you like to add? </w:t>
+                            </w:r>
+                          </w:p>
+                          <w:p>
+                            <w:pPr>
+                              <w:pStyle w:val="ListParagraph"/>
+                              <w:numPr>
+                                <w:ilvl w:val="0"/>
+                                <w:numId w:val="6"/>
+                              </w:numPr>
+                            </w:pPr>
+                            <w:r>
+                              <w:t>Coke</w:t>
+                            </w:r>
+                          </w:p>
+                          <w:p>
+                            <w:pPr>
+                              <w:pStyle w:val="ListParagraph"/>
+                              <w:numPr>
+                                <w:ilvl w:val="0"/>
+                                <w:numId w:val="6"/>
+                              </w:numPr>
+                            </w:pPr>
+                            <w:r>
+                              <w:t>Sprite</w:t>
+                            </w:r>
+                          </w:p>
+                          <w:p>
+                            <w:pPr>
+                              <w:pStyle w:val="ListParagraph"/>
+                              <w:numPr>
+                                <w:ilvl w:val="0"/>
+                                <w:numId w:val="6"/>
+                              </w:numPr>
+                            </w:pPr>
+                            <w:r>
+                              <w:t>Fanta</w:t>
+                            </w:r>
+                          </w:p>
+                          <w:p>
+                            <w:pPr>
+                              <w:pStyle w:val="ListParagraph"/>
+                              <w:numPr>
+                                <w:ilvl w:val="0"/>
+                                <w:numId w:val="6"/>
+                              </w:numPr>
+                            </w:pPr>
+                            <w:r>
+                              <w:t>Lift</w:t>
+                            </w:r>
+                          </w:p>
+                          <w:p>
+                            <w:pPr>
+                              <w:pStyle w:val="ListParagraph"/>
+                              <w:numPr>
+                                <w:ilvl w:val="0"/>
+                                <w:numId w:val="6"/>
+                              </w:numPr>
+                            </w:pPr>
+                            <w:r>
+                              <w:t>Water</w:t>
+                            </w:r>
+                          </w:p>
+                          <w:p>
+                            <w:pPr>
+                              <w:pStyle w:val="ListParagraph"/>
+                              <w:numPr>
+                                <w:ilvl w:val="0"/>
+                                <w:numId w:val="6"/>
+                              </w:numPr>
+                            </w:pPr>
+                            <w:r>
+                              <w:t>None/Cancel</w:t>
+                            </w:r>
+                          </w:p>
+                        </w:txbxContent>
+                      </wps:txbx>
+                      <wps:bodyPr rot="0" vert="horz" wrap="square" lIns="91440" tIns="45720" rIns="91440" bIns="45720" anchor="t" anchorCtr="0">
+                        <a:noAutofit/>
+                      </wps:bodyPr>
+                    </wps:wsp>
+                  </a:graphicData>
+                </a:graphic>
+                <wp14:sizeRelH relativeFrom="margin">
+                  <wp14:pctWidth>0</wp14:pctWidth>
+                </wp14:sizeRelH>
+                <wp14:sizeRelV relativeFrom="margin">
+                  <wp14:pctHeight>0</wp14:pctHeight>
+                </wp14:sizeRelV>
+              </wp:anchor>
+            </w:drawing>
+          </mc:Choice>
+          <mc:Fallback>
+            <w:pict>
+              <v:shape w14:anchorId="02ED843C" id="_x0000_s1027" type="#_x0000_t202" style="position:absolute;margin-left:147.75pt;margin-top:420pt;width:187.5pt;height:125.25pt;z-index:251684864;visibility:visible;mso-wrap-style:square;mso-width-percent:0;mso-height-percent:0;mso-wrap-distance-left:9pt;mso-wrap-distance-top:3.6pt;mso-wrap-distance-right:9pt;mso-wrap-distance-bottom:3.6pt;mso-position-horizontal:absolute;mso-position-horizontal-relative:text;mso-position-vertical:absolute;mso-position-vertical-relative:text;mso-width-percent:0;mso-height-percent:0;mso-width-relative:margin;mso-height-relative:margin;v-text-anchor:top" o:gfxdata="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">
+                <v:textbox>
+                  <w:txbxContent>
+                    <w:p>
+                      <w:r>
+                        <w:t xml:space="preserve">What Drink would you like to add? </w:t>
+                      </w:r>
+                    </w:p>
+                    <w:p>
+                      <w:pPr>
+                        <w:pStyle w:val="ListParagraph"/>
+                        <w:numPr>
+                          <w:ilvl w:val="0"/>
+                          <w:numId w:val="6"/>
+                        </w:numPr>
+                      </w:pPr>
+                      <w:r>
+                        <w:t>Coke</w:t>
+                      </w:r>
+                    </w:p>
+                    <w:p>
+                      <w:pPr>
+                        <w:pStyle w:val="ListParagraph"/>
+                        <w:numPr>
+                          <w:ilvl w:val="0"/>
+                          <w:numId w:val="6"/>
+                        </w:numPr>
+                      </w:pPr>
+                      <w:r>
+                        <w:t>Sprite</w:t>
+                      </w:r>
+                    </w:p>
+                    <w:p>
+                      <w:pPr>
+                        <w:pStyle w:val="ListParagraph"/>
+                        <w:numPr>
+                          <w:ilvl w:val="0"/>
+                          <w:numId w:val="6"/>
+                        </w:numPr>
+                      </w:pPr>
+                      <w:r>
+                        <w:t>Fanta</w:t>
+                      </w:r>
+                    </w:p>
+                    <w:p>
+                      <w:pPr>
+                        <w:pStyle w:val="ListParagraph"/>
+                        <w:numPr>
+                          <w:ilvl w:val="0"/>
+                          <w:numId w:val="6"/>
+                        </w:numPr>
+                      </w:pPr>
+                      <w:r>
+                        <w:t>Lift</w:t>
+                      </w:r>
+                    </w:p>
+                    <w:p>
+                      <w:pPr>
+                        <w:pStyle w:val="ListParagraph"/>
+                        <w:numPr>
+                          <w:ilvl w:val="0"/>
+                          <w:numId w:val="6"/>
+                        </w:numPr>
+                      </w:pPr>
+                      <w:r>
+                        <w:t>Water</w:t>
+                      </w:r>
+                    </w:p>
+                    <w:p>
+                      <w:pPr>
+                        <w:pStyle w:val="ListParagraph"/>
+                        <w:numPr>
+                          <w:ilvl w:val="0"/>
+                          <w:numId w:val="6"/>
+                        </w:numPr>
+                      </w:pPr>
+                      <w:r>
+                        <w:t>None/Cancel</w:t>
+                      </w:r>
+                    </w:p>
+                  </w:txbxContent>
+                </v:textbox>
+                <w10:wrap type="square"/>
+              </v:shape>
+            </w:pict>
+          </mc:Fallback>
+        </mc:AlternateContent>
+      </w:r>
+      <w:r>
+        <w:rPr>
+          <w:noProof/>
+        </w:rPr>
+        <mc:AlternateContent>
+          <mc:Choice Requires="wps">
+            <w:drawing>
+              <wp:anchor distT="0" distB="0" distL="114300" distR="114300" simplePos="0" relativeHeight="251699200" behindDoc="0" locked="0" layoutInCell="1" allowOverlap="1" wp14:anchorId="39993E2F" wp14:editId="23E82403">
+                <wp:simplePos x="0" y="0"/>
+                <wp:positionH relativeFrom="column">
+                  <wp:posOffset>6157595</wp:posOffset>
+                </wp:positionH>
+                <wp:positionV relativeFrom="paragraph">
+                  <wp:posOffset>4076700</wp:posOffset>
+                </wp:positionV>
+                <wp:extent cx="4220210" cy="571500"/>
+                <wp:effectExtent l="0" t="57150" r="8890" b="19050"/>
+                <wp:wrapNone/>
+                <wp:docPr id="196" name="Straight Arrow Connector 196"/>
+                <wp:cNvGraphicFramePr/>
+                <a:graphic xmlns:a="http://schemas.openxmlformats.org/drawingml/2006/main">
+                  <a:graphicData uri="http://schemas.microsoft.com/office/word/2010/wordprocessingShape">
+                    <wps:wsp>
+                      <wps:cNvCnPr/>
+                      <wps:spPr>
+                        <a:xfrm flipV="1">
+                          <a:off x="0" y="0"/>
+                          <a:ext cx="4220210" cy="571500"/>
+                        </a:xfrm>
+                        <a:prstGeom prst="straightConnector1">
+                          <a:avLst/>
+                        </a:prstGeom>
+                        <a:ln>
+                          <a:tailEnd type="triangle"/>
+                        </a:ln>
+                      </wps:spPr>
+                      <wps:style>
+                        <a:lnRef idx="1">
+                          <a:schemeClr val="accent1"/>
+                        </a:lnRef>
+                        <a:fillRef idx="0">
+                          <a:schemeClr val="accent1"/>
+                        </a:fillRef>
+                        <a:effectRef idx="0">
+                          <a:schemeClr val="accent1"/>
+                        </a:effectRef>
+                        <a:fontRef idx="minor">
+                          <a:schemeClr val="tx1"/>
+                        </a:fontRef>
+                      </wps:style>
+                      <wps:bodyPr/>
+                    </wps:wsp>
+                  </a:graphicData>
+                </a:graphic>
+                <wp14:sizeRelH relativeFrom="margin">
+                  <wp14:pctWidth>0</wp14:pctWidth>
+                </wp14:sizeRelH>
+                <wp14:sizeRelV relativeFrom="margin">
+                  <wp14:pctHeight>0</wp14:pctHeight>
+                </wp14:sizeRelV>
+              </wp:anchor>
+            </w:drawing>
+          </mc:Choice>
+          <mc:Fallback>
+            <w:pict>
+              <v:shape w14:anchorId="4638E9C6" id="Straight Arrow Connector 196" o:spid="_x0000_s1026" type="#_x0000_t32" style="position:absolute;margin-left:484.85pt;margin-top:321pt;width:332.3pt;height:45pt;flip:y;z-index:251699200;visibility:visible;mso-wrap-style:square;mso-width-percent:0;mso-height-percent:0;mso-wrap-distance-left:9pt;mso-wrap-distance-top:0;mso-wrap-distance-right:9pt;mso-wrap-distance-bottom:0;mso-position-horizontal:absolute;mso-position-horizontal-relative:text;mso-position-vertical:absolute;mso-position-vertical-relative:text;mso-width-percent:0;mso-height-percent:0;mso-width-relative:margin;mso-height-relative:margin" o:gfxdata="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" strokecolor="#4472c4 [3204]" strokeweight=".5pt">
+                <v:stroke endarrow="block" joinstyle="miter"/>
+              </v:shape>
+            </w:pict>
+          </mc:Fallback>
+        </mc:AlternateContent>
+      </w:r>
+      <w:r>
+        <w:rPr>
+          <w:noProof/>
+        </w:rPr>
+        <mc:AlternateContent>
+          <mc:Choice Requires="wps">
+            <w:drawing>
+              <wp:anchor distT="0" distB="0" distL="114300" distR="114300" simplePos="0" relativeHeight="251704320" behindDoc="0" locked="0" layoutInCell="1" allowOverlap="1" wp14:anchorId="161AF192" wp14:editId="744F7B52">
+                <wp:simplePos x="0" y="0"/>
+                <wp:positionH relativeFrom="column">
+                  <wp:posOffset>809625</wp:posOffset>
+                </wp:positionH>
+                <wp:positionV relativeFrom="paragraph">
+                  <wp:posOffset>7991474</wp:posOffset>
+                </wp:positionV>
+                <wp:extent cx="9772650" cy="276225"/>
+                <wp:effectExtent l="0" t="0" r="19050" b="28575"/>
+                <wp:wrapNone/>
+                <wp:docPr id="2" name="Straight Connector 2"/>
+                <wp:cNvGraphicFramePr/>
+                <a:graphic xmlns:a="http://schemas.openxmlformats.org/drawingml/2006/main">
+                  <a:graphicData uri="http://schemas.microsoft.com/office/word/2010/wordprocessingShape">
+                    <wps:wsp>
+                      <wps:cNvCnPr/>
+                      <wps:spPr>
+                        <a:xfrm flipH="1" flipV="1">
+                          <a:off x="0" y="0"/>
+                          <a:ext cx="9772650" cy="276225"/>
+                        </a:xfrm>
+                        <a:prstGeom prst="line">
+                          <a:avLst/>
+                        </a:prstGeom>
+                      </wps:spPr>
+                      <wps:style>
+                        <a:lnRef idx="1">
+                          <a:schemeClr val="accent1"/>
+                        </a:lnRef>
+                        <a:fillRef idx="0">
+                          <a:schemeClr val="accent1"/>
+                        </a:fillRef>
+                        <a:effectRef idx="0">
+                          <a:schemeClr val="accent1"/>
+                        </a:effectRef>
+                        <a:fontRef idx="minor">
+                          <a:schemeClr val="tx1"/>
+                        </a:fontRef>
+                      </wps:style>
+                      <wps:bodyPr/>
+                    </wps:wsp>
+                  </a:graphicData>
+                </a:graphic>
+                <wp14:sizeRelH relativeFrom="margin">
+                  <wp14:pctWidth>0</wp14:pctWidth>
+                </wp14:sizeRelH>
+                <wp14:sizeRelV relativeFrom="margin">
+                  <wp14:pctHeight>0</wp14:pctHeight>
+                </wp14:sizeRelV>
+              </wp:anchor>
+            </w:drawing>
+          </mc:Choice>
+          <mc:Fallback>
+            <w:pict>
+              <v:line w14:anchorId="26442206" id="Straight Connector 2" o:spid="_x0000_s1026" style="position:absolute;flip:x y;z-index:251704320;visibility:visible;mso-wrap-style:square;mso-width-percent:0;mso-height-percent:0;mso-wrap-distance-left:9pt;mso-wrap-distance-top:0;mso-wrap-distance-right:9pt;mso-wrap-distance-bottom:0;mso-position-horizontal:absolute;mso-position-horizontal-relative:text;mso-position-vertical:absolute;mso-position-vertical-relative:text;mso-width-percent:0;mso-height-percent:0;mso-width-relative:margin;mso-height-relative:margin" from="63.75pt,629.25pt" to="833.25pt,651pt" o:gfxdata="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" strokecolor="#4472c4 [3204]" strokeweight=".5pt">
+                <v:stroke joinstyle="miter"/>
+              </v:line>
+            </w:pict>
+          </mc:Fallback>
+        </mc:AlternateContent>
+      </w:r>
+      <w:r>
+        <w:rPr>
+          <w:noProof/>
+        </w:rPr>
+        <mc:AlternateContent>
+          <mc:Choice Requires="wps">
+            <w:drawing>
+              <wp:anchor distT="0" distB="0" distL="114300" distR="114300" simplePos="0" relativeHeight="251707392" behindDoc="0" locked="0" layoutInCell="1" allowOverlap="1" wp14:anchorId="1016F8A9" wp14:editId="112E03D9">
+                <wp:simplePos x="0" y="0"/>
+                <wp:positionH relativeFrom="column">
+                  <wp:posOffset>342899</wp:posOffset>
+                </wp:positionH>
+                <wp:positionV relativeFrom="paragraph">
+                  <wp:posOffset>-409575</wp:posOffset>
+                </wp:positionV>
+                <wp:extent cx="10382250" cy="171450"/>
+                <wp:effectExtent l="0" t="0" r="19050" b="19050"/>
+                <wp:wrapNone/>
+                <wp:docPr id="9" name="Straight Connector 9"/>
+                <wp:cNvGraphicFramePr/>
+                <a:graphic xmlns:a="http://schemas.openxmlformats.org/drawingml/2006/main">
+                  <a:graphicData uri="http://schemas.microsoft.com/office/word/2010/wordprocessingShape">
+                    <wps:wsp>
+                      <wps:cNvCnPr/>
+                      <wps:spPr>
+                        <a:xfrm flipH="1">
+                          <a:off x="0" y="0"/>
+                          <a:ext cx="10382250" cy="171450"/>
+                        </a:xfrm>
+                        <a:prstGeom prst="line">
+                          <a:avLst/>
+                        </a:prstGeom>
+                      </wps:spPr>
+                      <wps:style>
+                        <a:lnRef idx="1">
+                          <a:schemeClr val="accent1"/>
+                        </a:lnRef>
+                        <a:fillRef idx="0">
+                          <a:schemeClr val="accent1"/>
+                        </a:fillRef>
+                        <a:effectRef idx="0">
+                          <a:schemeClr val="accent1"/>
+                        </a:effectRef>
+                        <a:fontRef idx="minor">
+                          <a:schemeClr val="tx1"/>
+                        </a:fontRef>
+                      </wps:style>
+                      <wps:bodyPr/>
+                    </wps:wsp>
+                  </a:graphicData>
+                </a:graphic>
+                <wp14:sizeRelH relativeFrom="margin">
+                  <wp14:pctWidth>0</wp14:pctWidth>
+                </wp14:sizeRelH>
+                <wp14:sizeRelV relativeFrom="margin">
+                  <wp14:pctHeight>0</wp14:pctHeight>
+                </wp14:sizeRelV>
+              </wp:anchor>
+            </w:drawing>
+          </mc:Choice>
+          <mc:Fallback>
+            <w:pict>
+              <v:line w14:anchorId="6B66DDDA" id="Straight Connector 9" o:spid="_x0000_s1026" style="position:absolute;flip:x;z-index:251707392;visibility:visible;mso-wrap-style:square;mso-width-percent:0;mso-height-percent:0;mso-wrap-distance-left:9pt;mso-wrap-distance-top:0;mso-wrap-distance-right:9pt;mso-wrap-distance-bottom:0;mso-position-horizontal:absolute;mso-position-horizontal-relative:text;mso-position-vertical:absolute;mso-position-vertical-relative:text;mso-width-percent:0;mso-height-percent:0;mso-width-relative:margin;mso-height-relative:margin" from="27pt,-32.25pt" to="844.5pt,-18.75pt" o:gfxdata="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" strokecolor="#4472c4 [3204]" strokeweight=".5pt">
+                <v:stroke joinstyle="miter"/>
+              </v:line>
+            </w:pict>
+          </mc:Fallback>
+        </mc:AlternateContent>
+      </w:r>
+      <w:r>
+        <w:rPr>
+          <w:noProof/>
+        </w:rPr>
+        <mc:AlternateContent>
+          <mc:Choice Requires="wps">
+            <w:drawing>
+              <wp:anchor distT="0" distB="0" distL="114300" distR="114300" simplePos="0" relativeHeight="251708416" behindDoc="0" locked="0" layoutInCell="1" allowOverlap="1" wp14:anchorId="59DA837E" wp14:editId="61A50989">
+                <wp:simplePos x="0" y="0"/>
+                <wp:positionH relativeFrom="column">
+                  <wp:posOffset>342900</wp:posOffset>
+                </wp:positionH>
+                <wp:positionV relativeFrom="paragraph">
+                  <wp:posOffset>-247650</wp:posOffset>
+                </wp:positionV>
+                <wp:extent cx="47625" cy="2667000"/>
+                <wp:effectExtent l="38100" t="0" r="66675" b="57150"/>
+                <wp:wrapNone/>
+                <wp:docPr id="12" name="Straight Arrow Connector 12"/>
+                <wp:cNvGraphicFramePr/>
+                <a:graphic xmlns:a="http://schemas.openxmlformats.org/drawingml/2006/main">
+                  <a:graphicData uri="http://schemas.microsoft.com/office/word/2010/wordprocessingShape">
+                    <wps:wsp>
+                      <wps:cNvCnPr/>
+                      <wps:spPr>
+                        <a:xfrm>
+                          <a:off x="0" y="0"/>
+                          <a:ext cx="47625" cy="2667000"/>
+                        </a:xfrm>
+                        <a:prstGeom prst="straightConnector1">
+                          <a:avLst/>
+                        </a:prstGeom>
+                        <a:ln>
+                          <a:tailEnd type="triangle"/>
+                        </a:ln>
+                      </wps:spPr>
+                      <wps:style>
+                        <a:lnRef idx="1">
+                          <a:schemeClr val="accent1"/>
+                        </a:lnRef>
+                        <a:fillRef idx="0">
+                          <a:schemeClr val="accent1"/>
+                        </a:fillRef>
+                        <a:effectRef idx="0">
+                          <a:schemeClr val="accent1"/>
+                        </a:effectRef>
+                        <a:fontRef idx="minor">
+                          <a:schemeClr val="tx1"/>
+                        </a:fontRef>
+                      </wps:style>
+                      <wps:bodyPr/>
+                    </wps:wsp>
+                  </a:graphicData>
+                </a:graphic>
+              </wp:anchor>
+            </w:drawing>
+          </mc:Choice>
+          <mc:Fallback>
+            <w:pict>
+              <v:shape w14:anchorId="199EBD0D" id="Straight Arrow Connector 12" o:spid="_x0000_s1026" type="#_x0000_t32" style="position:absolute;margin-left:27pt;margin-top:-19.5pt;width:3.75pt;height:210pt;z-index:251708416;visibility:visible;mso-wrap-style:square;mso-wrap-distance-left:9pt;mso-wrap-distance-top:0;mso-wrap-distance-right:9pt;mso-wrap-distance-bottom:0;mso-position-horizontal:absolute;mso-position-horizontal-relative:text;mso-position-vertical:absolute;mso-position-vertical-relative:text" o:gfxdata="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" strokecolor="#4472c4 [3204]" strokeweight=".5pt">
+                <v:stroke endarrow="block" joinstyle="miter"/>
+              </v:shape>
+            </w:pict>
+          </mc:Fallback>
+        </mc:AlternateContent>
+      </w:r>
+      <w:r>
+        <w:rPr>
+          <w:noProof/>
+        </w:rPr>
+        <mc:AlternateContent>
+          <mc:Choice Requires="wps">
+            <w:drawing>
+              <wp:anchor distT="0" distB="0" distL="114300" distR="114300" simplePos="0" relativeHeight="251706368" behindDoc="0" locked="0" layoutInCell="1" allowOverlap="1" wp14:anchorId="4E734339" wp14:editId="73B47EE6">
+                <wp:simplePos x="0" y="0"/>
+                <wp:positionH relativeFrom="column">
+                  <wp:posOffset>10715625</wp:posOffset>
+                </wp:positionH>
+                <wp:positionV relativeFrom="paragraph">
+                  <wp:posOffset>-428625</wp:posOffset>
+                </wp:positionV>
+                <wp:extent cx="247650" cy="3200400"/>
+                <wp:effectExtent l="0" t="0" r="19050" b="19050"/>
+                <wp:wrapNone/>
+                <wp:docPr id="8" name="Straight Connector 8"/>
+                <wp:cNvGraphicFramePr/>
+                <a:graphic xmlns:a="http://schemas.openxmlformats.org/drawingml/2006/main">
+                  <a:graphicData uri="http://schemas.microsoft.com/office/word/2010/wordprocessingShape">
+                    <wps:wsp>
+                      <wps:cNvCnPr/>
+                      <wps:spPr>
+                        <a:xfrm flipH="1" flipV="1">
+                          <a:off x="0" y="0"/>
+                          <a:ext cx="247650" cy="3200400"/>
+                        </a:xfrm>
+                        <a:prstGeom prst="line">
+                          <a:avLst/>
+                        </a:prstGeom>
+                      </wps:spPr>
+                      <wps:style>
+                        <a:lnRef idx="1">
+                          <a:schemeClr val="accent1"/>
+                        </a:lnRef>
+                        <a:fillRef idx="0">
+                          <a:schemeClr val="accent1"/>
+                        </a:fillRef>
+                        <a:effectRef idx="0">
+                          <a:schemeClr val="accent1"/>
+                        </a:effectRef>
+                        <a:fontRef idx="minor">
+                          <a:schemeClr val="tx1"/>
+                        </a:fontRef>
+                      </wps:style>
+                      <wps:bodyPr/>
+                    </wps:wsp>
+                  </a:graphicData>
+                </a:graphic>
+              </wp:anchor>
+            </w:drawing>
+          </mc:Choice>
+          <mc:Fallback>
+            <w:pict>
+              <v:line w14:anchorId="45D004D4" id="Straight Connector 8" o:spid="_x0000_s1026" style="position:absolute;flip:x y;z-index:251706368;visibility:visible;mso-wrap-style:square;mso-wrap-distance-left:9pt;mso-wrap-distance-top:0;mso-wrap-distance-right:9pt;mso-wrap-distance-bottom:0;mso-position-horizontal:absolute;mso-position-horizontal-relative:text;mso-position-vertical:absolute;mso-position-vertical-relative:text" from="843.75pt,-33.75pt" to="863.25pt,218.25pt" o:gfxdata="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" strokecolor="#4472c4 [3204]" strokeweight=".5pt">
+                <v:stroke joinstyle="miter"/>
+              </v:line>
+            </w:pict>
+          </mc:Fallback>
+        </mc:AlternateContent>
+      </w:r>
+      <w:r>
+        <w:rPr>
+          <w:noProof/>
+        </w:rPr>
+        <mc:AlternateContent>
+          <mc:Choice Requires="wps">
+            <w:drawing>
+              <wp:anchor distT="0" distB="0" distL="114300" distR="114300" simplePos="0" relativeHeight="251705344" behindDoc="0" locked="0" layoutInCell="1" allowOverlap="1" wp14:anchorId="4CF96E3B" wp14:editId="74A71BFE">
+                <wp:simplePos x="0" y="0"/>
+                <wp:positionH relativeFrom="column">
+                  <wp:posOffset>752475</wp:posOffset>
+                </wp:positionH>
+                <wp:positionV relativeFrom="paragraph">
+                  <wp:posOffset>6677025</wp:posOffset>
+                </wp:positionV>
+                <wp:extent cx="57150" cy="1323975"/>
+                <wp:effectExtent l="76200" t="38100" r="38100" b="28575"/>
+                <wp:wrapNone/>
+                <wp:docPr id="6" name="Straight Arrow Connector 6"/>
+                <wp:cNvGraphicFramePr/>
+                <a:graphic xmlns:a="http://schemas.openxmlformats.org/drawingml/2006/main">
+                  <a:graphicData uri="http://schemas.microsoft.com/office/word/2010/wordprocessingShape">
+                    <wps:wsp>
+                      <wps:cNvCnPr/>
+                      <wps:spPr>
+                        <a:xfrm flipH="1" flipV="1">
+                          <a:off x="0" y="0"/>
+                          <a:ext cx="57150" cy="1323975"/>
+                        </a:xfrm>
+                        <a:prstGeom prst="straightConnector1">
+                          <a:avLst/>
+                        </a:prstGeom>
+                        <a:ln>
+                          <a:tailEnd type="triangle"/>
+                        </a:ln>
+                      </wps:spPr>
+                      <wps:style>
+                        <a:lnRef idx="1">
+                          <a:schemeClr val="accent1"/>
+                        </a:lnRef>
+                        <a:fillRef idx="0">
+                          <a:schemeClr val="accent1"/>
+                        </a:fillRef>
+                        <a:effectRef idx="0">
+                          <a:schemeClr val="accent1"/>
+                        </a:effectRef>
+                        <a:fontRef idx="minor">
+                          <a:schemeClr val="tx1"/>
+                        </a:fontRef>
+                      </wps:style>
+                      <wps:bodyPr/>
+                    </wps:wsp>
+                  </a:graphicData>
+                </a:graphic>
+              </wp:anchor>
+            </w:drawing>
+          </mc:Choice>
+          <mc:Fallback>
+            <w:pict>
+              <v:shape w14:anchorId="4CC5BCA1" id="Straight Arrow Connector 6" o:spid="_x0000_s1026" type="#_x0000_t32" style="position:absolute;margin-left:59.25pt;margin-top:525.75pt;width:4.5pt;height:104.25pt;flip:x y;z-index:251705344;visibility:visible;mso-wrap-style:square;mso-wrap-distance-left:9pt;mso-wrap-distance-top:0;mso-wrap-distance-right:9pt;mso-wrap-distance-bottom:0;mso-position-horizontal:absolute;mso-position-horizontal-relative:text;mso-position-vertical:absolute;mso-position-vertical-relative:text" o:gfxdata="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" strokecolor="#4472c4 [3204]" strokeweight=".5pt">
+                <v:stroke endarrow="block" joinstyle="miter"/>
+              </v:shape>
+            </w:pict>
+          </mc:Fallback>
+        </mc:AlternateContent>
+      </w:r>
+      <w:r>
+        <w:rPr>
+          <w:noProof/>
+        </w:rPr>
+        <mc:AlternateContent>
+          <mc:Choice Requires="wps">
+            <w:drawing>
+              <wp:anchor distT="0" distB="0" distL="114300" distR="114300" simplePos="0" relativeHeight="251703296" behindDoc="0" locked="0" layoutInCell="1" allowOverlap="1" wp14:anchorId="7F6E482C" wp14:editId="2BDE7EB0">
+                <wp:simplePos x="0" y="0"/>
+                <wp:positionH relativeFrom="column">
+                  <wp:posOffset>10572750</wp:posOffset>
+                </wp:positionH>
+                <wp:positionV relativeFrom="paragraph">
+                  <wp:posOffset>4962524</wp:posOffset>
+                </wp:positionV>
+                <wp:extent cx="28575" cy="3305175"/>
+                <wp:effectExtent l="0" t="0" r="28575" b="28575"/>
+                <wp:wrapNone/>
+                <wp:docPr id="1" name="Straight Connector 1"/>
+                <wp:cNvGraphicFramePr/>
+                <a:graphic xmlns:a="http://schemas.openxmlformats.org/drawingml/2006/main">
+                  <a:graphicData uri="http://schemas.microsoft.com/office/word/2010/wordprocessingShape">
+                    <wps:wsp>
+                      <wps:cNvCnPr/>
+                      <wps:spPr>
+                        <a:xfrm flipH="1">
+                          <a:off x="0" y="0"/>
+                          <a:ext cx="28575" cy="3305175"/>
+                        </a:xfrm>
+                        <a:prstGeom prst="line">
+                          <a:avLst/>
+                        </a:prstGeom>
+                      </wps:spPr>
+                      <wps:style>
+                        <a:lnRef idx="1">
+                          <a:schemeClr val="accent1"/>
+                        </a:lnRef>
+                        <a:fillRef idx="0">
+                          <a:schemeClr val="accent1"/>
+                        </a:fillRef>
+                        <a:effectRef idx="0">
+                          <a:schemeClr val="accent1"/>
+                        </a:effectRef>
+                        <a:fontRef idx="minor">
+                          <a:schemeClr val="tx1"/>
+                        </a:fontRef>
+                      </wps:style>
+                      <wps:bodyPr/>
+                    </wps:wsp>
+                  </a:graphicData>
+                </a:graphic>
+              </wp:anchor>
+            </w:drawing>
+          </mc:Choice>
+          <mc:Fallback>
+            <w:pict>
+              <v:line w14:anchorId="6B6035E6" id="Straight Connector 1" o:spid="_x0000_s1026" style="position:absolute;flip:x;z-index:251703296;visibility:visible;mso-wrap-style:square;mso-wrap-distance-left:9pt;mso-wrap-distance-top:0;mso-wrap-distance-right:9pt;mso-wrap-distance-bottom:0;mso-position-horizontal:absolute;mso-position-horizontal-relative:text;mso-position-vertical:absolute;mso-position-vertical-relative:text" from="832.5pt,390.75pt" to="834.75pt,651pt" o:gfxdata="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" strokecolor="#4472c4 [3204]" strokeweight=".5pt">
+                <v:stroke joinstyle="miter"/>
+              </v:line>
+            </w:pict>
+          </mc:Fallback>
+        </mc:AlternateContent>
+      </w:r>
+      <w:r>
+        <w:rPr>
+          <w:noProof/>
+        </w:rPr>
+        <mc:AlternateContent>
+          <mc:Choice Requires="wps">
+            <w:drawing>
+              <wp:anchor distT="0" distB="0" distL="114300" distR="114300" simplePos="0" relativeHeight="251678720" behindDoc="0" locked="0" layoutInCell="1" allowOverlap="1" wp14:anchorId="481D3120" wp14:editId="0CD6C4B8">
+                <wp:simplePos x="0" y="0"/>
+                <wp:positionH relativeFrom="column">
+                  <wp:posOffset>6619875</wp:posOffset>
+                </wp:positionH>
+                <wp:positionV relativeFrom="paragraph">
+                  <wp:posOffset>904875</wp:posOffset>
+                </wp:positionV>
+                <wp:extent cx="1457325" cy="216535"/>
+                <wp:effectExtent l="0" t="0" r="66675" b="88265"/>
+                <wp:wrapNone/>
+                <wp:docPr id="14" name="Straight Arrow Connector 14"/>
+                <wp:cNvGraphicFramePr/>
+                <a:graphic xmlns:a="http://schemas.openxmlformats.org/drawingml/2006/main">
+                  <a:graphicData uri="http://schemas.microsoft.com/office/word/2010/wordprocessingShape">
+                    <wps:wsp>
+                      <wps:cNvCnPr/>
+                      <wps:spPr>
+                        <a:xfrm>
+                          <a:off x="0" y="0"/>
+                          <a:ext cx="1457325" cy="216535"/>
+                        </a:xfrm>
+                        <a:prstGeom prst="straightConnector1">
+                          <a:avLst/>
+                        </a:prstGeom>
+                        <a:ln>
+                          <a:tailEnd type="triangle"/>
+                        </a:ln>
+                      </wps:spPr>
+                      <wps:style>
+                        <a:lnRef idx="1">
+                          <a:schemeClr val="accent1"/>
+                        </a:lnRef>
+                        <a:fillRef idx="0">
+                          <a:schemeClr val="accent1"/>
+                        </a:fillRef>
+                        <a:effectRef idx="0">
+                          <a:schemeClr val="accent1"/>
+                        </a:effectRef>
+                        <a:fontRef idx="minor">
+                          <a:schemeClr val="tx1"/>
+                        </a:fontRef>
+                      </wps:style>
+                      <wps:bodyPr/>
+                    </wps:wsp>
+                  </a:graphicData>
+                </a:graphic>
+                <wp14:sizeRelH relativeFrom="margin">
+                  <wp14:pctWidth>0</wp14:pctWidth>
+                </wp14:sizeRelH>
+                <wp14:sizeRelV relativeFrom="margin">
+                  <wp14:pctHeight>0</wp14:pctHeight>
+                </wp14:sizeRelV>
+              </wp:anchor>
+            </w:drawing>
+          </mc:Choice>
+          <mc:Fallback>
+            <w:pict>
+              <v:shape w14:anchorId="667FC80B" id="Straight Arrow Connector 14" o:spid="_x0000_s1026" type="#_x0000_t32" style="position:absolute;margin-left:521.25pt;margin-top:71.25pt;width:114.75pt;height:17.05pt;z-index:251678720;visibility:visible;mso-wrap-style:square;mso-width-percent:0;mso-height-percent:0;mso-wrap-distance-left:9pt;mso-wrap-distance-top:0;mso-wrap-distance-right:9pt;mso-wrap-distance-bottom:0;mso-position-horizontal:absolute;mso-position-horizontal-relative:text;mso-position-vertical:absolute;mso-position-vertical-relative:text;mso-width-percent:0;mso-height-percent:0;mso-width-relative:margin;mso-height-relative:margin" o:gfxdata="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" strokecolor="#4472c4 [3204]" strokeweight=".5pt">
+                <v:stroke endarrow="block" joinstyle="miter"/>
+              </v:shape>
+            </w:pict>
+          </mc:Fallback>
+        </mc:AlternateContent>
+      </w:r>
+      <w:r>
+        <w:rPr>
+          <w:noProof/>
+        </w:rPr>
+        <mc:AlternateContent>
+          <mc:Choice Requires="wps">
+            <w:drawing>
+              <wp:anchor distT="0" distB="0" distL="114300" distR="114300" simplePos="0" relativeHeight="251677696" behindDoc="0" locked="0" layoutInCell="1" allowOverlap="1" wp14:anchorId="029993E2" wp14:editId="100669E7">
+                <wp:simplePos x="0" y="0"/>
+                <wp:positionH relativeFrom="column">
+                  <wp:posOffset>3114676</wp:posOffset>
+                </wp:positionH>
+                <wp:positionV relativeFrom="paragraph">
+                  <wp:posOffset>704849</wp:posOffset>
+                </wp:positionV>
+                <wp:extent cx="1962150" cy="45719"/>
+                <wp:effectExtent l="0" t="76200" r="0" b="50165"/>
+                <wp:wrapNone/>
+                <wp:docPr id="13" name="Straight Arrow Connector 13"/>
+                <wp:cNvGraphicFramePr/>
+                <a:graphic xmlns:a="http://schemas.openxmlformats.org/drawingml/2006/main">
+                  <a:graphicData uri="http://schemas.microsoft.com/office/word/2010/wordprocessingShape">
+                    <wps:wsp>
+                      <wps:cNvCnPr/>
+                      <wps:spPr>
+                        <a:xfrm flipV="1">
+                          <a:off x="0" y="0"/>
+                          <a:ext cx="1962150" cy="45719"/>
+                        </a:xfrm>
+                        <a:prstGeom prst="straightConnector1">
+                          <a:avLst/>
+                        </a:prstGeom>
+                        <a:ln>
+                          <a:tailEnd type="triangle"/>
+                        </a:ln>
+                      </wps:spPr>
+                      <wps:style>
+                        <a:lnRef idx="1">
+                          <a:schemeClr val="accent1"/>
+                        </a:lnRef>
+                        <a:fillRef idx="0">
+                          <a:schemeClr val="accent1"/>
+                        </a:fillRef>
+                        <a:effectRef idx="0">
+                          <a:schemeClr val="accent1"/>
+                        </a:effectRef>
+                        <a:fontRef idx="minor">
+                          <a:schemeClr val="tx1"/>
+                        </a:fontRef>
+                      </wps:style>
+                      <wps:bodyPr/>
+                    </wps:wsp>
+                  </a:graphicData>
+                </a:graphic>
+                <wp14:sizeRelH relativeFrom="margin">
+                  <wp14:pctWidth>0</wp14:pctWidth>
+                </wp14:sizeRelH>
+                <wp14:sizeRelV relativeFrom="margin">
+                  <wp14:pctHeight>0</wp14:pctHeight>
+                </wp14:sizeRelV>
+              </wp:anchor>
+            </w:drawing>
+          </mc:Choice>
+          <mc:Fallback>
+            <w:pict>
+              <v:shape w14:anchorId="14FF76C3" id="Straight Arrow Connector 13" o:spid="_x0000_s1026" type="#_x0000_t32" style="position:absolute;margin-left:245.25pt;margin-top:55.5pt;width:154.5pt;height:3.6pt;flip:y;z-index:251677696;visibility:visible;mso-wrap-style:square;mso-width-percent:0;mso-height-percent:0;mso-wrap-distance-left:9pt;mso-wrap-distance-top:0;mso-wrap-distance-right:9pt;mso-wrap-distance-bottom:0;mso-position-horizontal:absolute;mso-position-horizontal-relative:text;mso-position-vertical:absolute;mso-position-vertical-relative:text;mso-width-percent:0;mso-height-percent:0;mso-width-relative:margin;mso-height-relative:margin" o:gfxdata="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" strokecolor="#4472c4 [3204]" strokeweight=".5pt">
+                <v:stroke endarrow="block" joinstyle="miter"/>
+              </v:shape>
+            </w:pict>
+          </mc:Fallback>
+        </mc:AlternateContent>
+      </w:r>
+      <w:r>
+        <w:rPr>
+          <w:noProof/>
+        </w:rPr>
+        <mc:AlternateContent>
+          <mc:Choice Requires="wps">
+            <w:drawing>
+              <wp:anchor distT="45720" distB="45720" distL="114300" distR="114300" simplePos="0" relativeHeight="251673600" behindDoc="0" locked="0" layoutInCell="1" allowOverlap="1" wp14:anchorId="5CC9F9C2" wp14:editId="2091ED02">
+                <wp:simplePos x="0" y="0"/>
+                <wp:positionH relativeFrom="column">
+                  <wp:posOffset>647700</wp:posOffset>
+                </wp:positionH>
+                <wp:positionV relativeFrom="paragraph">
+                  <wp:posOffset>0</wp:posOffset>
+                </wp:positionV>
+                <wp:extent cx="2409825" cy="1838325"/>
+                <wp:effectExtent l="0" t="0" r="28575" b="28575"/>
+                <wp:wrapSquare wrapText="bothSides"/>
+                <wp:docPr id="10" name="Text Box 2"/>
+                <wp:cNvGraphicFramePr>
+                  <a:graphicFrameLocks xmlns:a="http://schemas.openxmlformats.org/drawingml/2006/main"/>
+                </wp:cNvGraphicFramePr>
+                <a:graphic xmlns:a="http://schemas.openxmlformats.org/drawingml/2006/main">
+                  <a:graphicData uri="http://schemas.microsoft.com/office/word/2010/wordprocessingShape">
+                    <wps:wsp>
+                      <wps:cNvSpPr txBox="1">
+                        <a:spLocks noChangeArrowheads="1"/>
+                      </wps:cNvSpPr>
+                      <wps:spPr bwMode="auto">
+                        <a:xfrm>
+                          <a:off x="0" y="0"/>
+                          <a:ext cx="2409825" cy="1838325"/>
+                        </a:xfrm>
+                        <a:prstGeom prst="rect">
+                          <a:avLst/>
+                        </a:prstGeom>
+                        <a:solidFill>
+                          <a:srgbClr val="FFFFFF"/>
+                        </a:solidFill>
+                        <a:ln w="9525">
+                          <a:solidFill>
+                            <a:srgbClr val="000000"/>
+                          </a:solidFill>
+                          <a:miter lim="800000"/>
+                          <a:headEnd/>
+                          <a:tailEnd/>
+                        </a:ln>
+                      </wps:spPr>
+                      <wps:txbx>
+                        <w:txbxContent>
+                          <w:p>
+                            <w:r>
+                              <w:t>Choose a Pizza</w:t>
+                            </w:r>
+                            <w:r>
+                              <w:t>:</w:t>
+                            </w:r>
+                          </w:p>
+                          <w:p>
+                            <w:pPr>
+                              <w:pStyle w:val="ListParagraph"/>
+                              <w:numPr>
+                                <w:ilvl w:val="0"/>
+                                <w:numId w:val="4"/>
+                              </w:numPr>
+                            </w:pPr>
+                            <w:r>
+                              <w:t xml:space="preserve">Hawaiian </w:t>
+                            </w:r>
+                          </w:p>
+                          <w:p>
+                            <w:pPr>
+                              <w:pStyle w:val="ListParagraph"/>
+                              <w:numPr>
+                                <w:ilvl w:val="0"/>
+                                <w:numId w:val="4"/>
+                              </w:numPr>
+                            </w:pPr>
+                            <w:r>
+                              <w:t>Meat lovers</w:t>
+                            </w:r>
+                          </w:p>
+                          <w:p>
+                            <w:pPr>
+                              <w:pStyle w:val="ListParagraph"/>
+                              <w:numPr>
+                                <w:ilvl w:val="0"/>
+                                <w:numId w:val="4"/>
+                              </w:numPr>
+                            </w:pPr>
+                            <w:r>
+                              <w:t>Margherita</w:t>
+                            </w:r>
+                          </w:p>
+                          <w:p>
+                            <w:pPr>
+                              <w:pStyle w:val="ListParagraph"/>
+                              <w:numPr>
+                                <w:ilvl w:val="0"/>
+                                <w:numId w:val="4"/>
+                              </w:numPr>
+                            </w:pPr>
+                            <w:r>
+                              <w:t>BBQ Chicken</w:t>
+                            </w:r>
+                          </w:p>
+                          <w:p>
+                            <w:pPr>
+                              <w:pStyle w:val="ListParagraph"/>
+                              <w:numPr>
+                                <w:ilvl w:val="0"/>
+                                <w:numId w:val="4"/>
+                              </w:numPr>
+                            </w:pPr>
+                            <w:r>
+                              <w:t>Aussie</w:t>
+                            </w:r>
+                          </w:p>
+                          <w:p>
+                            <w:pPr>
+                              <w:pStyle w:val="ListParagraph"/>
+                              <w:numPr>
+                                <w:ilvl w:val="0"/>
+                                <w:numId w:val="4"/>
+                              </w:numPr>
+                            </w:pPr>
+                            <w:r>
+                              <w:t>C</w:t>
+                            </w:r>
+                            <w:r>
+                              <w:t>apricciosa</w:t>
+                            </w:r>
+                            <w:r>
+                              <w:tab/>
+                            </w:r>
+                          </w:p>
+                        </w:txbxContent>
+                      </wps:txbx>
+                      <wps:bodyPr rot="0" vert="horz" wrap="square" lIns="91440" tIns="45720" rIns="91440" bIns="45720" anchor="t" anchorCtr="0">
+                        <a:noAutofit/>
+                      </wps:bodyPr>
+                    </wps:wsp>
+                  </a:graphicData>
+                </a:graphic>
+                <wp14:sizeRelH relativeFrom="margin">
+                  <wp14:pctWidth>0</wp14:pctWidth>
+                </wp14:sizeRelH>
+                <wp14:sizeRelV relativeFrom="margin">
+                  <wp14:pctHeight>0</wp14:pctHeight>
+                </wp14:sizeRelV>
+              </wp:anchor>
+            </w:drawing>
+          </mc:Choice>
+          <mc:Fallback>
+            <w:pict>
+              <v:shape w14:anchorId="5CC9F9C2" id="_x0000_s1028" type="#_x0000_t202" style="position:absolute;margin-left:51pt;margin-top:0;width:189.75pt;height:144.75pt;z-index:251673600;visibility:visible;mso-wrap-style:square;mso-width-percent:0;mso-height-percent:0;mso-wrap-distance-left:9pt;mso-wrap-distance-top:3.6pt;mso-wrap-distance-right:9pt;mso-wrap-distance-bottom:3.6pt;mso-position-horizontal:absolute;mso-position-horizontal-relative:text;mso-position-vertical:absolute;mso-position-vertical-relative:text;mso-width-percent:0;mso-height-percent:0;mso-width-relative:margin;mso-height-relative:margin;v-text-anchor:top" o:gfxdata="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">
+                <v:textbox>
+                  <w:txbxContent>
+                    <w:p>
+                      <w:r>
+                        <w:t>Choose a Pizza</w:t>
+                      </w:r>
+                      <w:r>
+                        <w:t>:</w:t>
+                      </w:r>
+                    </w:p>
+                    <w:p>
+                      <w:pPr>
+                        <w:pStyle w:val="ListParagraph"/>
+                        <w:numPr>
+                          <w:ilvl w:val="0"/>
+                          <w:numId w:val="4"/>
+                        </w:numPr>
+                      </w:pPr>
+                      <w:r>
+                        <w:t xml:space="preserve">Hawaiian </w:t>
+                      </w:r>
+                    </w:p>
+                    <w:p>
+                      <w:pPr>
+                        <w:pStyle w:val="ListParagraph"/>
+                        <w:numPr>
+                          <w:ilvl w:val="0"/>
+                          <w:numId w:val="4"/>
+                        </w:numPr>
+                      </w:pPr>
+                      <w:r>
+                        <w:t>Meat lovers</w:t>
+                      </w:r>
+                    </w:p>
+                    <w:p>
+                      <w:pPr>
+                        <w:pStyle w:val="ListParagraph"/>
+                        <w:numPr>
+                          <w:ilvl w:val="0"/>
+                          <w:numId w:val="4"/>
+                        </w:numPr>
+                      </w:pPr>
+                      <w:r>
+                        <w:t>Margherita</w:t>
+                      </w:r>
+                    </w:p>
+                    <w:p>
+                      <w:pPr>
+                        <w:pStyle w:val="ListParagraph"/>
+                        <w:numPr>
+                          <w:ilvl w:val="0"/>
+                          <w:numId w:val="4"/>
+                        </w:numPr>
+                      </w:pPr>
+                      <w:r>
+                        <w:t>BBQ Chicken</w:t>
+                      </w:r>
+                    </w:p>
+                    <w:p>
+                      <w:pPr>
+                        <w:pStyle w:val="ListParagraph"/>
+                        <w:numPr>
+                          <w:ilvl w:val="0"/>
+                          <w:numId w:val="4"/>
+                        </w:numPr>
+                      </w:pPr>
+                      <w:r>
+                        <w:t>Aussie</w:t>
+                      </w:r>
+                    </w:p>
+                    <w:p>
+                      <w:pPr>
+                        <w:pStyle w:val="ListParagraph"/>
+                        <w:numPr>
+                          <w:ilvl w:val="0"/>
+                          <w:numId w:val="4"/>
+                        </w:numPr>
+                      </w:pPr>
+                      <w:r>
+                        <w:t>C</w:t>
+                      </w:r>
+                      <w:r>
+                        <w:t>apricciosa</w:t>
+                      </w:r>
+                      <w:r>
+                        <w:tab/>
+                      </w:r>
+                    </w:p>
+                  </w:txbxContent>
+                </v:textbox>
+                <w10:wrap type="square"/>
+              </v:shape>
+            </w:pict>
+          </mc:Fallback>
+        </mc:AlternateContent>
+      </w:r>
+      <w:r>
+        <w:rPr>
+          <w:noProof/>
+        </w:rPr>
+        <mc:AlternateContent>
+          <mc:Choice Requires="wps">
+            <w:drawing>
+              <wp:anchor distT="45720" distB="45720" distL="114300" distR="114300" simplePos="0" relativeHeight="251669504" behindDoc="0" locked="0" layoutInCell="1" allowOverlap="1" wp14:anchorId="3A923FF0" wp14:editId="7AF60285">
+                <wp:simplePos x="0" y="0"/>
+                <wp:positionH relativeFrom="column">
+                  <wp:posOffset>5076825</wp:posOffset>
+                </wp:positionH>
+                <wp:positionV relativeFrom="paragraph">
+                  <wp:posOffset>161925</wp:posOffset>
+                </wp:positionV>
+                <wp:extent cx="1504950" cy="1066800"/>
+                <wp:effectExtent l="0" t="0" r="19050" b="19050"/>
+                <wp:wrapSquare wrapText="bothSides"/>
+                <wp:docPr id="7" name="Text Box 2"/>
+                <wp:cNvGraphicFramePr>
+                  <a:graphicFrameLocks xmlns:a="http://schemas.openxmlformats.org/drawingml/2006/main"/>
+                </wp:cNvGraphicFramePr>
+                <a:graphic xmlns:a="http://schemas.openxmlformats.org/drawingml/2006/main">
+                  <a:graphicData uri="http://schemas.microsoft.com/office/word/2010/wordprocessingShape">
+                    <wps:wsp>
+                      <wps:cNvSpPr txBox="1">
+                        <a:spLocks noChangeArrowheads="1"/>
+                      </wps:cNvSpPr>
+                      <wps:spPr bwMode="auto">
+                        <a:xfrm>
+                          <a:off x="0" y="0"/>
+                          <a:ext cx="1504950" cy="1066800"/>
+                        </a:xfrm>
+                        <a:prstGeom prst="rect">
+                          <a:avLst/>
+                        </a:prstGeom>
+                        <a:solidFill>
+                          <a:srgbClr val="FFFFFF"/>
+                        </a:solidFill>
+                        <a:ln w="9525">
+                          <a:solidFill>
+                            <a:srgbClr val="000000"/>
+                          </a:solidFill>
+                          <a:miter lim="800000"/>
+                          <a:headEnd/>
+                          <a:tailEnd/>
+                        </a:ln>
+                      </wps:spPr>
+                      <wps:txbx>
+                        <w:txbxContent>
+                          <w:p>
+                            <w:r>
+                              <w:t>Choose a Base:</w:t>
+                            </w:r>
+                          </w:p>
+                          <w:p>
+                            <w:pPr>
+                              <w:pStyle w:val="ListParagraph"/>
+                              <w:numPr>
+                                <w:ilvl w:val="0"/>
+                                <w:numId w:val="3"/>
+                              </w:numPr>
+                            </w:pPr>
+                            <w:r>
+                              <w:t>Thin</w:t>
+                            </w:r>
+                          </w:p>
+                          <w:p>
+                            <w:pPr>
+                              <w:pStyle w:val="ListParagraph"/>
+                              <w:numPr>
+                                <w:ilvl w:val="0"/>
+                                <w:numId w:val="3"/>
+                              </w:numPr>
+                            </w:pPr>
+                            <w:r>
+                              <w:t>Deep Pan</w:t>
+                            </w:r>
+                          </w:p>
+                          <w:p>
+                            <w:pPr>
+                              <w:pStyle w:val="ListParagraph"/>
+                              <w:numPr>
+                                <w:ilvl w:val="0"/>
+                                <w:numId w:val="3"/>
+                              </w:numPr>
+                            </w:pPr>
+                            <w:r>
+                              <w:t>Gluten Free</w:t>
+                            </w:r>
+                          </w:p>
+                        </w:txbxContent>
+                      </wps:txbx>
+                      <wps:bodyPr rot="0" vert="horz" wrap="square" lIns="91440" tIns="45720" rIns="91440" bIns="45720" anchor="t" anchorCtr="0">
+                        <a:noAutofit/>
+                      </wps:bodyPr>
+                    </wps:wsp>
+                  </a:graphicData>
+                </a:graphic>
+                <wp14:sizeRelH relativeFrom="margin">
+                  <wp14:pctWidth>0</wp14:pctWidth>
+                </wp14:sizeRelH>
+                <wp14:sizeRelV relativeFrom="margin">
+                  <wp14:pctHeight>0</wp14:pctHeight>
+                </wp14:sizeRelV>
+              </wp:anchor>
+            </w:drawing>
+          </mc:Choice>
+          <mc:Fallback>
+            <w:pict>
+              <v:shape w14:anchorId="3A923FF0" id="_x0000_s1029" type="#_x0000_t202" style="position:absolute;margin-left:399.75pt;margin-top:12.75pt;width:118.5pt;height:84pt;z-index:251669504;visibility:visible;mso-wrap-style:square;mso-width-percent:0;mso-height-percent:0;mso-wrap-distance-left:9pt;mso-wrap-distance-top:3.6pt;mso-wrap-distance-right:9pt;mso-wrap-distance-bottom:3.6pt;mso-position-horizontal:absolute;mso-position-horizontal-relative:text;mso-position-vertical:absolute;mso-position-vertical-relative:text;mso-width-percent:0;mso-height-percent:0;mso-width-relative:margin;mso-height-relative:margin;v-text-anchor:top" o:gfxdata="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">
+                <v:textbox>
+                  <w:txbxContent>
+                    <w:p>
+                      <w:r>
+                        <w:t>Choose a Base:</w:t>
+                      </w:r>
+                    </w:p>
+                    <w:p>
+                      <w:pPr>
+                        <w:pStyle w:val="ListParagraph"/>
+                        <w:numPr>
+                          <w:ilvl w:val="0"/>
+                          <w:numId w:val="3"/>
+                        </w:numPr>
+                      </w:pPr>
+                      <w:r>
+                        <w:t>Thin</w:t>
+                      </w:r>
+                    </w:p>
+                    <w:p>
+                      <w:pPr>
+                        <w:pStyle w:val="ListParagraph"/>
+                        <w:numPr>
+                          <w:ilvl w:val="0"/>
+                          <w:numId w:val="3"/>
+                        </w:numPr>
+                      </w:pPr>
+                      <w:r>
+                        <w:t>Deep Pan</w:t>
+                      </w:r>
+                    </w:p>
+                    <w:p>
+                      <w:pPr>
+                        <w:pStyle w:val="ListParagraph"/>
+                        <w:numPr>
+                          <w:ilvl w:val="0"/>
+                          <w:numId w:val="3"/>
+                        </w:numPr>
+                      </w:pPr>
+                      <w:r>
+                        <w:t>Gluten Free</w:t>
+                      </w:r>
+                    </w:p>
+                  </w:txbxContent>
+                </v:textbox>
+                <w10:wrap type="square"/>
+              </v:shape>
+            </w:pict>
+          </mc:Fallback>
+        </mc:AlternateContent>
+      </w:r>
       <w:r>
         <w:rPr>
           <w:noProof/>
@@ -397,11 +1942,7 @@
           </mc:Choice>
           <mc:Fallback>
             <w:pict>
-              <v:shapetype w14:anchorId="7CE1E517" id="_x0000_t202" coordsize="21600,21600" o:spt="202" path="m,l,21600r21600,l21600,xe">
-                <v:stroke joinstyle="miter"/>
-                <v:path gradientshapeok="t" o:connecttype="rect"/>
-              </v:shapetype>
-              <v:shape id="Text Box 2" o:spid="_x0000_s1026" type="#_x0000_t202" style="position:absolute;margin-left:530.25pt;margin-top:389.25pt;width:121.5pt;height:84pt;z-index:251695104;visibility:visible;mso-wrap-style:square;mso-width-percent:0;mso-height-percent:0;mso-wrap-distance-left:9pt;mso-wrap-distance-top:3.6pt;mso-wrap-distance-right:9pt;mso-wrap-distance-bottom:3.6pt;mso-position-horizontal:absolute;mso-position-horizontal-relative:margin;mso-position-vertical:absolute;mso-position-vertical-relative:text;mso-width-percent:0;mso-height-percent:0;mso-width-relative:margin;mso-height-relative:margin;v-text-anchor:top" o:gfxdata="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">
+              <v:shape w14:anchorId="7CE1E517" id="_x0000_s1030" type="#_x0000_t202" style="position:absolute;margin-left:530.25pt;margin-top:389.25pt;width:121.5pt;height:84pt;z-index:251695104;visibility:visible;mso-wrap-style:square;mso-width-percent:0;mso-height-percent:0;mso-wrap-distance-left:9pt;mso-wrap-distance-top:3.6pt;mso-wrap-distance-right:9pt;mso-wrap-distance-bottom:3.6pt;mso-position-horizontal:absolute;mso-position-horizontal-relative:margin;mso-position-vertical:absolute;mso-position-vertical-relative:text;mso-width-percent:0;mso-height-percent:0;mso-width-relative:margin;mso-height-relative:margin;v-text-anchor:top" o:gfxdata="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">
                 <v:textbox>
                   <w:txbxContent>
                     <w:p>
@@ -460,7 +2001,7 @@
         <mc:AlternateContent>
           <mc:Choice Requires="wps">
             <w:drawing>
-              <wp:anchor distT="0" distB="0" distL="114300" distR="114300" simplePos="0" relativeHeight="251700224" behindDoc="0" locked="0" layoutInCell="1" allowOverlap="1" wp14:anchorId="544AAFD3" wp14:editId="34BAAE22">
+              <wp:anchor distT="0" distB="0" distL="114300" distR="114300" simplePos="0" relativeHeight="251700224" behindDoc="0" locked="0" layoutInCell="1" allowOverlap="1" wp14:anchorId="544AAFD3" wp14:editId="0641DF75">
                 <wp:simplePos x="0" y="0"/>
                 <wp:positionH relativeFrom="column">
                   <wp:posOffset>5133975</wp:posOffset>
@@ -512,73 +2053,7 @@
           </mc:Choice>
           <mc:Fallback>
             <w:pict>
-              <v:shape w14:anchorId="113892F3" id="Straight Arrow Connector 197" o:spid="_x0000_s1026" type="#_x0000_t32" style="position:absolute;margin-left:404.25pt;margin-top:387pt;width:254.25pt;height:212.25pt;flip:x y;z-index:251700224;visibility:visible;mso-wrap-style:square;mso-wrap-distance-left:9pt;mso-wrap-distance-top:0;mso-wrap-distance-right:9pt;mso-wrap-distance-bottom:0;mso-position-horizontal:absolute;mso-position-horizontal-relative:text;mso-position-vertical:absolute;mso-position-vertical-relative:text" o:gfxdata="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" strokecolor="#4472c4 [3204]" strokeweight=".5pt">
-                <v:stroke endarrow="block" joinstyle="miter"/>
-              </v:shape>
-            </w:pict>
-          </mc:Fallback>
-        </mc:AlternateContent>
-      </w:r>
-      <w:r>
-        <w:rPr>
-          <w:noProof/>
-        </w:rPr>
-        <mc:AlternateContent>
-          <mc:Choice Requires="wps">
-            <w:drawing>
-              <wp:anchor distT="0" distB="0" distL="114300" distR="114300" simplePos="0" relativeHeight="251699200" behindDoc="0" locked="0" layoutInCell="1" allowOverlap="1" wp14:anchorId="39993E2F" wp14:editId="11440F72">
-                <wp:simplePos x="0" y="0"/>
-                <wp:positionH relativeFrom="column">
-                  <wp:posOffset>6157594</wp:posOffset>
-                </wp:positionH>
-                <wp:positionV relativeFrom="paragraph">
-                  <wp:posOffset>4076700</wp:posOffset>
-                </wp:positionV>
-                <wp:extent cx="4224655" cy="457200"/>
-                <wp:effectExtent l="0" t="57150" r="23495" b="19050"/>
-                <wp:wrapNone/>
-                <wp:docPr id="196" name="Straight Arrow Connector 196"/>
-                <wp:cNvGraphicFramePr/>
-                <a:graphic xmlns:a="http://schemas.openxmlformats.org/drawingml/2006/main">
-                  <a:graphicData uri="http://schemas.microsoft.com/office/word/2010/wordprocessingShape">
-                    <wps:wsp>
-                      <wps:cNvCnPr/>
-                      <wps:spPr>
-                        <a:xfrm flipV="1">
-                          <a:off x="0" y="0"/>
-                          <a:ext cx="4224655" cy="457200"/>
-                        </a:xfrm>
-                        <a:prstGeom prst="straightConnector1">
-                          <a:avLst/>
-                        </a:prstGeom>
-                        <a:ln>
-                          <a:tailEnd type="triangle"/>
-                        </a:ln>
-                      </wps:spPr>
-                      <wps:style>
-                        <a:lnRef idx="1">
-                          <a:schemeClr val="accent1"/>
-                        </a:lnRef>
-                        <a:fillRef idx="0">
-                          <a:schemeClr val="accent1"/>
-                        </a:fillRef>
-                        <a:effectRef idx="0">
-                          <a:schemeClr val="accent1"/>
-                        </a:effectRef>
-                        <a:fontRef idx="minor">
-                          <a:schemeClr val="tx1"/>
-                        </a:fontRef>
-                      </wps:style>
-                      <wps:bodyPr/>
-                    </wps:wsp>
-                  </a:graphicData>
-                </a:graphic>
-              </wp:anchor>
-            </w:drawing>
-          </mc:Choice>
-          <mc:Fallback>
-            <w:pict>
-              <v:shape w14:anchorId="1EDE6D28" id="Straight Arrow Connector 196" o:spid="_x0000_s1026" type="#_x0000_t32" style="position:absolute;margin-left:484.85pt;margin-top:321pt;width:332.65pt;height:36pt;flip:y;z-index:251699200;visibility:visible;mso-wrap-style:square;mso-wrap-distance-left:9pt;mso-wrap-distance-top:0;mso-wrap-distance-right:9pt;mso-wrap-distance-bottom:0;mso-position-horizontal:absolute;mso-position-horizontal-relative:text;mso-position-vertical:absolute;mso-position-vertical-relative:text" o:gfxdata="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" strokecolor="#4472c4 [3204]" strokeweight=".5pt">
+              <v:shape w14:anchorId="13E1F024" id="Straight Arrow Connector 197" o:spid="_x0000_s1026" type="#_x0000_t32" style="position:absolute;margin-left:404.25pt;margin-top:387pt;width:254.25pt;height:212.25pt;flip:x y;z-index:251700224;visibility:visible;mso-wrap-style:square;mso-wrap-distance-left:9pt;mso-wrap-distance-top:0;mso-wrap-distance-right:9pt;mso-wrap-distance-bottom:0;mso-position-horizontal:absolute;mso-position-horizontal-relative:text;mso-position-vertical:absolute;mso-position-vertical-relative:text" o:gfxdata="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" strokecolor="#4472c4 [3204]" strokeweight=".5pt">
                 <v:stroke endarrow="block" joinstyle="miter"/>
               </v:shape>
             </w:pict>
@@ -645,13 +2120,7 @@
                               <w:rPr>
                                 <w:sz w:val="18"/>
                               </w:rPr>
-                              <w:t>Choose Your</w:t>
-                            </w:r>
-                            <w:r>
-                              <w:rPr>
-                                <w:sz w:val="18"/>
-                              </w:rPr>
-                              <w:t xml:space="preserve"> Toppings:</w:t>
+                              <w:t>Choose Your Toppings:</w:t>
                             </w:r>
                           </w:p>
                           <w:p>
@@ -997,7 +2466,7 @@
           </mc:Choice>
           <mc:Fallback>
             <w:pict>
-              <v:shape w14:anchorId="457A8145" id="_x0000_s1027" type="#_x0000_t202" style="position:absolute;margin-left:659.25pt;margin-top:369.65pt;width:2in;height:110.6pt;z-index:251681792;visibility:visible;mso-wrap-style:square;mso-width-percent:0;mso-height-percent:200;mso-wrap-distance-left:9pt;mso-wrap-distance-top:3.6pt;mso-wrap-distance-right:9pt;mso-wrap-distance-bottom:3.6pt;mso-position-horizontal:absolute;mso-position-horizontal-relative:text;mso-position-vertical:absolute;mso-position-vertical-relative:text;mso-width-percent:0;mso-height-percent:200;mso-width-relative:margin;mso-height-relative:margin;v-text-anchor:top" o:gfxdata="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">
+              <v:shape w14:anchorId="457A8145" id="_x0000_s1031" type="#_x0000_t202" style="position:absolute;margin-left:659.25pt;margin-top:369.65pt;width:2in;height:110.6pt;z-index:251681792;visibility:visible;mso-wrap-style:square;mso-width-percent:0;mso-height-percent:200;mso-wrap-distance-left:9pt;mso-wrap-distance-top:3.6pt;mso-wrap-distance-right:9pt;mso-wrap-distance-bottom:3.6pt;mso-position-horizontal:absolute;mso-position-horizontal-relative:text;mso-position-vertical:absolute;mso-position-vertical-relative:text;mso-width-percent:0;mso-height-percent:200;mso-width-relative:margin;mso-height-relative:margin;v-text-anchor:top" o:gfxdata="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">
                 <v:textbox style="mso-fit-shape-to-text:t">
                   <w:txbxContent>
                     <w:p>
@@ -1010,13 +2479,7 @@
                         <w:rPr>
                           <w:sz w:val="18"/>
                         </w:rPr>
-                        <w:t>Choose Your</w:t>
-                      </w:r>
-                      <w:r>
-                        <w:rPr>
-                          <w:sz w:val="18"/>
-                        </w:rPr>
-                        <w:t xml:space="preserve"> Toppings:</w:t>
+                        <w:t>Choose Your Toppings:</w:t>
                       </w:r>
                     </w:p>
                     <w:p>
@@ -1471,7 +2934,7 @@
           </mc:Choice>
           <mc:Fallback>
             <w:pict>
-              <v:shape w14:anchorId="2EEAE318" id="_x0000_s1028" type="#_x0000_t202" style="position:absolute;margin-left:817.5pt;margin-top:216.7pt;width:248.25pt;height:173.25pt;z-index:251688960;visibility:visible;mso-wrap-style:square;mso-width-percent:0;mso-height-percent:0;mso-wrap-distance-left:9pt;mso-wrap-distance-top:3.6pt;mso-wrap-distance-right:9pt;mso-wrap-distance-bottom:3.6pt;mso-position-horizontal:absolute;mso-position-horizontal-relative:text;mso-position-vertical:absolute;mso-position-vertical-relative:text;mso-width-percent:0;mso-height-percent:0;mso-width-relative:margin;mso-height-relative:margin;v-text-anchor:top" o:gfxdata="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">
+              <v:shape w14:anchorId="2EEAE318" id="_x0000_s1032" type="#_x0000_t202" style="position:absolute;margin-left:817.5pt;margin-top:216.7pt;width:248.25pt;height:173.25pt;z-index:251688960;visibility:visible;mso-wrap-style:square;mso-width-percent:0;mso-height-percent:0;mso-wrap-distance-left:9pt;mso-wrap-distance-top:3.6pt;mso-wrap-distance-right:9pt;mso-wrap-distance-bottom:3.6pt;mso-position-horizontal:absolute;mso-position-horizontal-relative:text;mso-position-vertical:absolute;mso-position-vertical-relative:text;mso-width-percent:0;mso-height-percent:0;mso-width-relative:margin;mso-height-relative:margin;v-text-anchor:top" o:gfxdata="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">
                 <v:textbox>
                   <w:txbxContent>
                     <w:p>
@@ -1540,7 +3003,7 @@
         <mc:AlternateContent>
           <mc:Choice Requires="wps">
             <w:drawing>
-              <wp:anchor distT="45720" distB="45720" distL="114300" distR="114300" simplePos="0" relativeHeight="251675648" behindDoc="0" locked="0" layoutInCell="1" allowOverlap="1" wp14:anchorId="5D6E9F54" wp14:editId="69069FCD">
+              <wp:anchor distT="45720" distB="45720" distL="114300" distR="114300" simplePos="0" relativeHeight="251675648" behindDoc="0" locked="0" layoutInCell="1" allowOverlap="1" wp14:anchorId="5D6E9F54" wp14:editId="3E07D242">
                 <wp:simplePos x="0" y="0"/>
                 <wp:positionH relativeFrom="column">
                   <wp:posOffset>8105140</wp:posOffset>
@@ -1945,7 +3408,7 @@
           </mc:Choice>
           <mc:Fallback>
             <w:pict>
-              <v:shape w14:anchorId="5D6E9F54" id="_x0000_s1029" type="#_x0000_t202" style="position:absolute;margin-left:638.2pt;margin-top:0;width:162.75pt;height:110.6pt;z-index:251675648;visibility:visible;mso-wrap-style:square;mso-width-percent:0;mso-height-percent:200;mso-wrap-distance-left:9pt;mso-wrap-distance-top:3.6pt;mso-wrap-distance-right:9pt;mso-wrap-distance-bottom:3.6pt;mso-position-horizontal:absolute;mso-position-horizontal-relative:text;mso-position-vertical:absolute;mso-position-vertical-relative:text;mso-width-percent:0;mso-height-percent:200;mso-width-relative:margin;mso-height-relative:margin;v-text-anchor:top" o:gfxdata="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">
+              <v:shape w14:anchorId="5D6E9F54" id="_x0000_s1033" type="#_x0000_t202" style="position:absolute;margin-left:638.2pt;margin-top:0;width:162.75pt;height:110.6pt;z-index:251675648;visibility:visible;mso-wrap-style:square;mso-width-percent:0;mso-height-percent:200;mso-wrap-distance-left:9pt;mso-wrap-distance-top:3.6pt;mso-wrap-distance-right:9pt;mso-wrap-distance-bottom:3.6pt;mso-position-horizontal:absolute;mso-position-horizontal-relative:text;mso-position-vertical:absolute;mso-position-vertical-relative:text;mso-width-percent:0;mso-height-percent:200;mso-width-relative:margin;mso-height-relative:margin;v-text-anchor:top" o:gfxdata="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">
                 <v:textbox style="mso-fit-shape-to-text:t">
                   <w:txbxContent>
                     <w:p>
@@ -2306,79 +3769,7 @@
         <mc:AlternateContent>
           <mc:Choice Requires="wps">
             <w:drawing>
-              <wp:anchor distT="0" distB="0" distL="114300" distR="114300" simplePos="0" relativeHeight="251678720" behindDoc="0" locked="0" layoutInCell="1" allowOverlap="1" wp14:anchorId="481D3120" wp14:editId="3245DE5A">
-                <wp:simplePos x="0" y="0"/>
-                <wp:positionH relativeFrom="column">
-                  <wp:posOffset>7486650</wp:posOffset>
-                </wp:positionH>
-                <wp:positionV relativeFrom="paragraph">
-                  <wp:posOffset>1076325</wp:posOffset>
-                </wp:positionV>
-                <wp:extent cx="590550" cy="45719"/>
-                <wp:effectExtent l="0" t="38100" r="38100" b="88265"/>
-                <wp:wrapNone/>
-                <wp:docPr id="14" name="Straight Arrow Connector 14"/>
-                <wp:cNvGraphicFramePr/>
-                <a:graphic xmlns:a="http://schemas.openxmlformats.org/drawingml/2006/main">
-                  <a:graphicData uri="http://schemas.microsoft.com/office/word/2010/wordprocessingShape">
-                    <wps:wsp>
-                      <wps:cNvCnPr/>
-                      <wps:spPr>
-                        <a:xfrm>
-                          <a:off x="0" y="0"/>
-                          <a:ext cx="590550" cy="45719"/>
-                        </a:xfrm>
-                        <a:prstGeom prst="straightConnector1">
-                          <a:avLst/>
-                        </a:prstGeom>
-                        <a:ln>
-                          <a:tailEnd type="triangle"/>
-                        </a:ln>
-                      </wps:spPr>
-                      <wps:style>
-                        <a:lnRef idx="1">
-                          <a:schemeClr val="accent1"/>
-                        </a:lnRef>
-                        <a:fillRef idx="0">
-                          <a:schemeClr val="accent1"/>
-                        </a:fillRef>
-                        <a:effectRef idx="0">
-                          <a:schemeClr val="accent1"/>
-                        </a:effectRef>
-                        <a:fontRef idx="minor">
-                          <a:schemeClr val="tx1"/>
-                        </a:fontRef>
-                      </wps:style>
-                      <wps:bodyPr/>
-                    </wps:wsp>
-                  </a:graphicData>
-                </a:graphic>
-                <wp14:sizeRelH relativeFrom="margin">
-                  <wp14:pctWidth>0</wp14:pctWidth>
-                </wp14:sizeRelH>
-                <wp14:sizeRelV relativeFrom="margin">
-                  <wp14:pctHeight>0</wp14:pctHeight>
-                </wp14:sizeRelV>
-              </wp:anchor>
-            </w:drawing>
-          </mc:Choice>
-          <mc:Fallback>
-            <w:pict>
-              <v:shape w14:anchorId="1105F106" id="Straight Arrow Connector 14" o:spid="_x0000_s1026" type="#_x0000_t32" style="position:absolute;margin-left:589.5pt;margin-top:84.75pt;width:46.5pt;height:3.6pt;z-index:251678720;visibility:visible;mso-wrap-style:square;mso-width-percent:0;mso-height-percent:0;mso-wrap-distance-left:9pt;mso-wrap-distance-top:0;mso-wrap-distance-right:9pt;mso-wrap-distance-bottom:0;mso-position-horizontal:absolute;mso-position-horizontal-relative:text;mso-position-vertical:absolute;mso-position-vertical-relative:text;mso-width-percent:0;mso-height-percent:0;mso-width-relative:margin;mso-height-relative:margin" o:gfxdata="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" strokecolor="#4472c4 [3204]" strokeweight=".5pt">
-                <v:stroke endarrow="block" joinstyle="miter"/>
-              </v:shape>
-            </w:pict>
-          </mc:Fallback>
-        </mc:AlternateContent>
-      </w:r>
-      <w:r>
-        <w:rPr>
-          <w:noProof/>
-        </w:rPr>
-        <mc:AlternateContent>
-          <mc:Choice Requires="wps">
-            <w:drawing>
-              <wp:anchor distT="0" distB="0" distL="114300" distR="114300" simplePos="0" relativeHeight="251692032" behindDoc="0" locked="0" layoutInCell="1" allowOverlap="1" wp14:anchorId="0024D4C6" wp14:editId="43CD35E9">
+              <wp:anchor distT="0" distB="0" distL="114300" distR="114300" simplePos="0" relativeHeight="251692032" behindDoc="0" locked="0" layoutInCell="1" allowOverlap="1" wp14:anchorId="0024D4C6" wp14:editId="5174D958">
                 <wp:simplePos x="0" y="0"/>
                 <wp:positionH relativeFrom="column">
                   <wp:posOffset>3095625</wp:posOffset>
@@ -2436,728 +3827,8 @@
           </mc:Choice>
           <mc:Fallback>
             <w:pict>
-              <v:shape w14:anchorId="40D036E4" id="Straight Arrow Connector 29" o:spid="_x0000_s1026" type="#_x0000_t32" style="position:absolute;margin-left:243.75pt;margin-top:100.5pt;width:149.25pt;height:135pt;flip:x y;z-index:251692032;visibility:visible;mso-wrap-style:square;mso-width-percent:0;mso-height-percent:0;mso-wrap-distance-left:9pt;mso-wrap-distance-top:0;mso-wrap-distance-right:9pt;mso-wrap-distance-bottom:0;mso-position-horizontal:absolute;mso-position-horizontal-relative:text;mso-position-vertical:absolute;mso-position-vertical-relative:text;mso-width-percent:0;mso-height-percent:0;mso-width-relative:margin;mso-height-relative:margin" o:gfxdata="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" strokecolor="#4472c4 [3204]" strokeweight=".5pt">
+              <v:shape w14:anchorId="42A68B47" id="Straight Arrow Connector 29" o:spid="_x0000_s1026" type="#_x0000_t32" style="position:absolute;margin-left:243.75pt;margin-top:100.5pt;width:149.25pt;height:135pt;flip:x y;z-index:251692032;visibility:visible;mso-wrap-style:square;mso-width-percent:0;mso-height-percent:0;mso-wrap-distance-left:9pt;mso-wrap-distance-top:0;mso-wrap-distance-right:9pt;mso-wrap-distance-bottom:0;mso-position-horizontal:absolute;mso-position-horizontal-relative:text;mso-position-vertical:absolute;mso-position-vertical-relative:text;mso-width-percent:0;mso-height-percent:0;mso-width-relative:margin;mso-height-relative:margin" o:gfxdata="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" strokecolor="#4472c4 [3204]" strokeweight=".5pt">
                 <v:stroke endarrow="block" joinstyle="miter"/>
-              </v:shape>
-            </w:pict>
-          </mc:Fallback>
-        </mc:AlternateContent>
-      </w:r>
-      <w:r>
-        <w:rPr>
-          <w:noProof/>
-        </w:rPr>
-        <mc:AlternateContent>
-          <mc:Choice Requires="wps">
-            <w:drawing>
-              <wp:anchor distT="45720" distB="45720" distL="114300" distR="114300" simplePos="0" relativeHeight="251673600" behindDoc="0" locked="0" layoutInCell="1" allowOverlap="1" wp14:anchorId="5CC9F9C2" wp14:editId="439F681B">
-                <wp:simplePos x="0" y="0"/>
-                <wp:positionH relativeFrom="column">
-                  <wp:posOffset>5057775</wp:posOffset>
-                </wp:positionH>
-                <wp:positionV relativeFrom="paragraph">
-                  <wp:posOffset>123825</wp:posOffset>
-                </wp:positionV>
-                <wp:extent cx="2409825" cy="1838325"/>
-                <wp:effectExtent l="0" t="0" r="28575" b="28575"/>
-                <wp:wrapSquare wrapText="bothSides"/>
-                <wp:docPr id="10" name="Text Box 2"/>
-                <wp:cNvGraphicFramePr>
-                  <a:graphicFrameLocks xmlns:a="http://schemas.openxmlformats.org/drawingml/2006/main"/>
-                </wp:cNvGraphicFramePr>
-                <a:graphic xmlns:a="http://schemas.openxmlformats.org/drawingml/2006/main">
-                  <a:graphicData uri="http://schemas.microsoft.com/office/word/2010/wordprocessingShape">
-                    <wps:wsp>
-                      <wps:cNvSpPr txBox="1">
-                        <a:spLocks noChangeArrowheads="1"/>
-                      </wps:cNvSpPr>
-                      <wps:spPr bwMode="auto">
-                        <a:xfrm>
-                          <a:off x="0" y="0"/>
-                          <a:ext cx="2409825" cy="1838325"/>
-                        </a:xfrm>
-                        <a:prstGeom prst="rect">
-                          <a:avLst/>
-                        </a:prstGeom>
-                        <a:solidFill>
-                          <a:srgbClr val="FFFFFF"/>
-                        </a:solidFill>
-                        <a:ln w="9525">
-                          <a:solidFill>
-                            <a:srgbClr val="000000"/>
-                          </a:solidFill>
-                          <a:miter lim="800000"/>
-                          <a:headEnd/>
-                          <a:tailEnd/>
-                        </a:ln>
-                      </wps:spPr>
-                      <wps:txbx>
-                        <w:txbxContent>
-                          <w:p>
-                            <w:r>
-                              <w:t>Choose a Pizza</w:t>
-                            </w:r>
-                            <w:r>
-                              <w:t>:</w:t>
-                            </w:r>
-                          </w:p>
-                          <w:p>
-                            <w:pPr>
-                              <w:pStyle w:val="ListParagraph"/>
-                              <w:numPr>
-                                <w:ilvl w:val="0"/>
-                                <w:numId w:val="4"/>
-                              </w:numPr>
-                            </w:pPr>
-                            <w:r>
-                              <w:t xml:space="preserve">Hawaiian </w:t>
-                            </w:r>
-                          </w:p>
-                          <w:p>
-                            <w:pPr>
-                              <w:pStyle w:val="ListParagraph"/>
-                              <w:numPr>
-                                <w:ilvl w:val="0"/>
-                                <w:numId w:val="4"/>
-                              </w:numPr>
-                            </w:pPr>
-                            <w:r>
-                              <w:t>Meat lovers</w:t>
-                            </w:r>
-                          </w:p>
-                          <w:p>
-                            <w:pPr>
-                              <w:pStyle w:val="ListParagraph"/>
-                              <w:numPr>
-                                <w:ilvl w:val="0"/>
-                                <w:numId w:val="4"/>
-                              </w:numPr>
-                            </w:pPr>
-                            <w:r>
-                              <w:t>Margherita</w:t>
-                            </w:r>
-                          </w:p>
-                          <w:p>
-                            <w:pPr>
-                              <w:pStyle w:val="ListParagraph"/>
-                              <w:numPr>
-                                <w:ilvl w:val="0"/>
-                                <w:numId w:val="4"/>
-                              </w:numPr>
-                            </w:pPr>
-                            <w:r>
-                              <w:t>BBQ Chicken</w:t>
-                            </w:r>
-                          </w:p>
-                          <w:p>
-                            <w:pPr>
-                              <w:pStyle w:val="ListParagraph"/>
-                              <w:numPr>
-                                <w:ilvl w:val="0"/>
-                                <w:numId w:val="4"/>
-                              </w:numPr>
-                            </w:pPr>
-                            <w:r>
-                              <w:t>Aussie</w:t>
-                            </w:r>
-                          </w:p>
-                          <w:p>
-                            <w:pPr>
-                              <w:pStyle w:val="ListParagraph"/>
-                              <w:numPr>
-                                <w:ilvl w:val="0"/>
-                                <w:numId w:val="4"/>
-                              </w:numPr>
-                            </w:pPr>
-                            <w:r>
-                              <w:t>C</w:t>
-                            </w:r>
-                            <w:r>
-                              <w:t>apricciosa</w:t>
-                            </w:r>
-                            <w:r>
-                              <w:tab/>
-                            </w:r>
-                          </w:p>
-                        </w:txbxContent>
-                      </wps:txbx>
-                      <wps:bodyPr rot="0" vert="horz" wrap="square" lIns="91440" tIns="45720" rIns="91440" bIns="45720" anchor="t" anchorCtr="0">
-                        <a:noAutofit/>
-                      </wps:bodyPr>
-                    </wps:wsp>
-                  </a:graphicData>
-                </a:graphic>
-                <wp14:sizeRelH relativeFrom="margin">
-                  <wp14:pctWidth>0</wp14:pctWidth>
-                </wp14:sizeRelH>
-                <wp14:sizeRelV relativeFrom="margin">
-                  <wp14:pctHeight>0</wp14:pctHeight>
-                </wp14:sizeRelV>
-              </wp:anchor>
-            </w:drawing>
-          </mc:Choice>
-          <mc:Fallback>
-            <w:pict>
-              <v:shape w14:anchorId="5CC9F9C2" id="_x0000_s1030" type="#_x0000_t202" style="position:absolute;margin-left:398.25pt;margin-top:9.75pt;width:189.75pt;height:144.75pt;z-index:251673600;visibility:visible;mso-wrap-style:square;mso-width-percent:0;mso-height-percent:0;mso-wrap-distance-left:9pt;mso-wrap-distance-top:3.6pt;mso-wrap-distance-right:9pt;mso-wrap-distance-bottom:3.6pt;mso-position-horizontal:absolute;mso-position-horizontal-relative:text;mso-position-vertical:absolute;mso-position-vertical-relative:text;mso-width-percent:0;mso-height-percent:0;mso-width-relative:margin;mso-height-relative:margin;v-text-anchor:top" o:gfxdata="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">
-                <v:textbox>
-                  <w:txbxContent>
-                    <w:p>
-                      <w:r>
-                        <w:t>Choose a Pizza</w:t>
-                      </w:r>
-                      <w:r>
-                        <w:t>:</w:t>
-                      </w:r>
-                    </w:p>
-                    <w:p>
-                      <w:pPr>
-                        <w:pStyle w:val="ListParagraph"/>
-                        <w:numPr>
-                          <w:ilvl w:val="0"/>
-                          <w:numId w:val="4"/>
-                        </w:numPr>
-                      </w:pPr>
-                      <w:r>
-                        <w:t xml:space="preserve">Hawaiian </w:t>
-                      </w:r>
-                    </w:p>
-                    <w:p>
-                      <w:pPr>
-                        <w:pStyle w:val="ListParagraph"/>
-                        <w:numPr>
-                          <w:ilvl w:val="0"/>
-                          <w:numId w:val="4"/>
-                        </w:numPr>
-                      </w:pPr>
-                      <w:r>
-                        <w:t>Meat lovers</w:t>
-                      </w:r>
-                    </w:p>
-                    <w:p>
-                      <w:pPr>
-                        <w:pStyle w:val="ListParagraph"/>
-                        <w:numPr>
-                          <w:ilvl w:val="0"/>
-                          <w:numId w:val="4"/>
-                        </w:numPr>
-                      </w:pPr>
-                      <w:r>
-                        <w:t>Margherita</w:t>
-                      </w:r>
-                    </w:p>
-                    <w:p>
-                      <w:pPr>
-                        <w:pStyle w:val="ListParagraph"/>
-                        <w:numPr>
-                          <w:ilvl w:val="0"/>
-                          <w:numId w:val="4"/>
-                        </w:numPr>
-                      </w:pPr>
-                      <w:r>
-                        <w:t>BBQ Chicken</w:t>
-                      </w:r>
-                    </w:p>
-                    <w:p>
-                      <w:pPr>
-                        <w:pStyle w:val="ListParagraph"/>
-                        <w:numPr>
-                          <w:ilvl w:val="0"/>
-                          <w:numId w:val="4"/>
-                        </w:numPr>
-                      </w:pPr>
-                      <w:r>
-                        <w:t>Aussie</w:t>
-                      </w:r>
-                    </w:p>
-                    <w:p>
-                      <w:pPr>
-                        <w:pStyle w:val="ListParagraph"/>
-                        <w:numPr>
-                          <w:ilvl w:val="0"/>
-                          <w:numId w:val="4"/>
-                        </w:numPr>
-                      </w:pPr>
-                      <w:r>
-                        <w:t>C</w:t>
-                      </w:r>
-                      <w:r>
-                        <w:t>apricciosa</w:t>
-                      </w:r>
-                      <w:r>
-                        <w:tab/>
-                      </w:r>
-                    </w:p>
-                  </w:txbxContent>
-                </v:textbox>
-                <w10:wrap type="square"/>
-              </v:shape>
-            </w:pict>
-          </mc:Fallback>
-        </mc:AlternateContent>
-      </w:r>
-      <w:r>
-        <w:rPr>
-          <w:noProof/>
-        </w:rPr>
-        <mc:AlternateContent>
-          <mc:Choice Requires="wps">
-            <w:drawing>
-              <wp:anchor distT="0" distB="0" distL="114300" distR="114300" simplePos="0" relativeHeight="251677696" behindDoc="0" locked="0" layoutInCell="1" allowOverlap="1" wp14:anchorId="029993E2" wp14:editId="0839ADE8">
-                <wp:simplePos x="0" y="0"/>
-                <wp:positionH relativeFrom="column">
-                  <wp:posOffset>3562350</wp:posOffset>
-                </wp:positionH>
-                <wp:positionV relativeFrom="paragraph">
-                  <wp:posOffset>704850</wp:posOffset>
-                </wp:positionV>
-                <wp:extent cx="1514475" cy="45719"/>
-                <wp:effectExtent l="0" t="76200" r="9525" b="50165"/>
-                <wp:wrapNone/>
-                <wp:docPr id="13" name="Straight Arrow Connector 13"/>
-                <wp:cNvGraphicFramePr/>
-                <a:graphic xmlns:a="http://schemas.openxmlformats.org/drawingml/2006/main">
-                  <a:graphicData uri="http://schemas.microsoft.com/office/word/2010/wordprocessingShape">
-                    <wps:wsp>
-                      <wps:cNvCnPr/>
-                      <wps:spPr>
-                        <a:xfrm flipV="1">
-                          <a:off x="0" y="0"/>
-                          <a:ext cx="1514475" cy="45719"/>
-                        </a:xfrm>
-                        <a:prstGeom prst="straightConnector1">
-                          <a:avLst/>
-                        </a:prstGeom>
-                        <a:ln>
-                          <a:tailEnd type="triangle"/>
-                        </a:ln>
-                      </wps:spPr>
-                      <wps:style>
-                        <a:lnRef idx="1">
-                          <a:schemeClr val="accent1"/>
-                        </a:lnRef>
-                        <a:fillRef idx="0">
-                          <a:schemeClr val="accent1"/>
-                        </a:fillRef>
-                        <a:effectRef idx="0">
-                          <a:schemeClr val="accent1"/>
-                        </a:effectRef>
-                        <a:fontRef idx="minor">
-                          <a:schemeClr val="tx1"/>
-                        </a:fontRef>
-                      </wps:style>
-                      <wps:bodyPr/>
-                    </wps:wsp>
-                  </a:graphicData>
-                </a:graphic>
-                <wp14:sizeRelH relativeFrom="margin">
-                  <wp14:pctWidth>0</wp14:pctWidth>
-                </wp14:sizeRelH>
-                <wp14:sizeRelV relativeFrom="margin">
-                  <wp14:pctHeight>0</wp14:pctHeight>
-                </wp14:sizeRelV>
-              </wp:anchor>
-            </w:drawing>
-          </mc:Choice>
-          <mc:Fallback>
-            <w:pict>
-              <v:shape w14:anchorId="56A38E87" id="Straight Arrow Connector 13" o:spid="_x0000_s1026" type="#_x0000_t32" style="position:absolute;margin-left:280.5pt;margin-top:55.5pt;width:119.25pt;height:3.6pt;flip:y;z-index:251677696;visibility:visible;mso-wrap-style:square;mso-width-percent:0;mso-height-percent:0;mso-wrap-distance-left:9pt;mso-wrap-distance-top:0;mso-wrap-distance-right:9pt;mso-wrap-distance-bottom:0;mso-position-horizontal:absolute;mso-position-horizontal-relative:text;mso-position-vertical:absolute;mso-position-vertical-relative:text;mso-width-percent:0;mso-height-percent:0;mso-width-relative:margin;mso-height-relative:margin" o:gfxdata="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" strokecolor="#4472c4 [3204]" strokeweight=".5pt">
-                <v:stroke endarrow="block" joinstyle="miter"/>
-              </v:shape>
-            </w:pict>
-          </mc:Fallback>
-        </mc:AlternateContent>
-      </w:r>
-      <w:r>
-        <w:rPr>
-          <w:noProof/>
-        </w:rPr>
-        <mc:AlternateContent>
-          <mc:Choice Requires="wps">
-            <w:drawing>
-              <wp:anchor distT="45720" distB="45720" distL="114300" distR="114300" simplePos="0" relativeHeight="251669504" behindDoc="0" locked="0" layoutInCell="1" allowOverlap="1" wp14:anchorId="3A923FF0" wp14:editId="08A2CC93">
-                <wp:simplePos x="0" y="0"/>
-                <wp:positionH relativeFrom="column">
-                  <wp:posOffset>2019300</wp:posOffset>
-                </wp:positionH>
-                <wp:positionV relativeFrom="paragraph">
-                  <wp:posOffset>161925</wp:posOffset>
-                </wp:positionV>
-                <wp:extent cx="1504950" cy="1066800"/>
-                <wp:effectExtent l="0" t="0" r="19050" b="19050"/>
-                <wp:wrapSquare wrapText="bothSides"/>
-                <wp:docPr id="7" name="Text Box 2"/>
-                <wp:cNvGraphicFramePr>
-                  <a:graphicFrameLocks xmlns:a="http://schemas.openxmlformats.org/drawingml/2006/main"/>
-                </wp:cNvGraphicFramePr>
-                <a:graphic xmlns:a="http://schemas.openxmlformats.org/drawingml/2006/main">
-                  <a:graphicData uri="http://schemas.microsoft.com/office/word/2010/wordprocessingShape">
-                    <wps:wsp>
-                      <wps:cNvSpPr txBox="1">
-                        <a:spLocks noChangeArrowheads="1"/>
-                      </wps:cNvSpPr>
-                      <wps:spPr bwMode="auto">
-                        <a:xfrm>
-                          <a:off x="0" y="0"/>
-                          <a:ext cx="1504950" cy="1066800"/>
-                        </a:xfrm>
-                        <a:prstGeom prst="rect">
-                          <a:avLst/>
-                        </a:prstGeom>
-                        <a:solidFill>
-                          <a:srgbClr val="FFFFFF"/>
-                        </a:solidFill>
-                        <a:ln w="9525">
-                          <a:solidFill>
-                            <a:srgbClr val="000000"/>
-                          </a:solidFill>
-                          <a:miter lim="800000"/>
-                          <a:headEnd/>
-                          <a:tailEnd/>
-                        </a:ln>
-                      </wps:spPr>
-                      <wps:txbx>
-                        <w:txbxContent>
-                          <w:p>
-                            <w:r>
-                              <w:t>Choose a Base:</w:t>
-                            </w:r>
-                          </w:p>
-                          <w:p>
-                            <w:pPr>
-                              <w:pStyle w:val="ListParagraph"/>
-                              <w:numPr>
-                                <w:ilvl w:val="0"/>
-                                <w:numId w:val="3"/>
-                              </w:numPr>
-                            </w:pPr>
-                            <w:r>
-                              <w:t>Thin</w:t>
-                            </w:r>
-                          </w:p>
-                          <w:p>
-                            <w:pPr>
-                              <w:pStyle w:val="ListParagraph"/>
-                              <w:numPr>
-                                <w:ilvl w:val="0"/>
-                                <w:numId w:val="3"/>
-                              </w:numPr>
-                            </w:pPr>
-                            <w:r>
-                              <w:t>Deep Pan</w:t>
-                            </w:r>
-                          </w:p>
-                          <w:p>
-                            <w:pPr>
-                              <w:pStyle w:val="ListParagraph"/>
-                              <w:numPr>
-                                <w:ilvl w:val="0"/>
-                                <w:numId w:val="3"/>
-                              </w:numPr>
-                            </w:pPr>
-                            <w:r>
-                              <w:t>Gluten Free</w:t>
-                            </w:r>
-                          </w:p>
-                        </w:txbxContent>
-                      </wps:txbx>
-                      <wps:bodyPr rot="0" vert="horz" wrap="square" lIns="91440" tIns="45720" rIns="91440" bIns="45720" anchor="t" anchorCtr="0">
-                        <a:noAutofit/>
-                      </wps:bodyPr>
-                    </wps:wsp>
-                  </a:graphicData>
-                </a:graphic>
-                <wp14:sizeRelH relativeFrom="margin">
-                  <wp14:pctWidth>0</wp14:pctWidth>
-                </wp14:sizeRelH>
-                <wp14:sizeRelV relativeFrom="margin">
-                  <wp14:pctHeight>0</wp14:pctHeight>
-                </wp14:sizeRelV>
-              </wp:anchor>
-            </w:drawing>
-          </mc:Choice>
-          <mc:Fallback>
-            <w:pict>
-              <v:shape w14:anchorId="3A923FF0" id="_x0000_s1031" type="#_x0000_t202" style="position:absolute;margin-left:159pt;margin-top:12.75pt;width:118.5pt;height:84pt;z-index:251669504;visibility:visible;mso-wrap-style:square;mso-width-percent:0;mso-height-percent:0;mso-wrap-distance-left:9pt;mso-wrap-distance-top:3.6pt;mso-wrap-distance-right:9pt;mso-wrap-distance-bottom:3.6pt;mso-position-horizontal:absolute;mso-position-horizontal-relative:text;mso-position-vertical:absolute;mso-position-vertical-relative:text;mso-width-percent:0;mso-height-percent:0;mso-width-relative:margin;mso-height-relative:margin;v-text-anchor:top" o:gfxdata="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">
-                <v:textbox>
-                  <w:txbxContent>
-                    <w:p>
-                      <w:r>
-                        <w:t>Choose a Base:</w:t>
-                      </w:r>
-                    </w:p>
-                    <w:p>
-                      <w:pPr>
-                        <w:pStyle w:val="ListParagraph"/>
-                        <w:numPr>
-                          <w:ilvl w:val="0"/>
-                          <w:numId w:val="3"/>
-                        </w:numPr>
-                      </w:pPr>
-                      <w:r>
-                        <w:t>Thin</w:t>
-                      </w:r>
-                    </w:p>
-                    <w:p>
-                      <w:pPr>
-                        <w:pStyle w:val="ListParagraph"/>
-                        <w:numPr>
-                          <w:ilvl w:val="0"/>
-                          <w:numId w:val="3"/>
-                        </w:numPr>
-                      </w:pPr>
-                      <w:r>
-                        <w:t>Deep Pan</w:t>
-                      </w:r>
-                    </w:p>
-                    <w:p>
-                      <w:pPr>
-                        <w:pStyle w:val="ListParagraph"/>
-                        <w:numPr>
-                          <w:ilvl w:val="0"/>
-                          <w:numId w:val="3"/>
-                        </w:numPr>
-                      </w:pPr>
-                      <w:r>
-                        <w:t>Gluten Free</w:t>
-                      </w:r>
-                    </w:p>
-                  </w:txbxContent>
-                </v:textbox>
-                <w10:wrap type="square"/>
-              </v:shape>
-            </w:pict>
-          </mc:Fallback>
-        </mc:AlternateContent>
-      </w:r>
-      <w:r>
-        <w:rPr>
-          <w:noProof/>
-        </w:rPr>
-        <mc:AlternateContent>
-          <mc:Choice Requires="wps">
-            <w:drawing>
-              <wp:anchor distT="45720" distB="45720" distL="114300" distR="114300" simplePos="0" relativeHeight="251684864" behindDoc="0" locked="0" layoutInCell="1" allowOverlap="1" wp14:anchorId="02ED843C" wp14:editId="0F0F0957">
-                <wp:simplePos x="0" y="0"/>
-                <wp:positionH relativeFrom="column">
-                  <wp:posOffset>1880870</wp:posOffset>
-                </wp:positionH>
-                <wp:positionV relativeFrom="paragraph">
-                  <wp:posOffset>5333365</wp:posOffset>
-                </wp:positionV>
-                <wp:extent cx="3057525" cy="1590675"/>
-                <wp:effectExtent l="0" t="0" r="28575" b="28575"/>
-                <wp:wrapSquare wrapText="bothSides"/>
-                <wp:docPr id="19" name="Text Box 2"/>
-                <wp:cNvGraphicFramePr>
-                  <a:graphicFrameLocks xmlns:a="http://schemas.openxmlformats.org/drawingml/2006/main"/>
-                </wp:cNvGraphicFramePr>
-                <a:graphic xmlns:a="http://schemas.openxmlformats.org/drawingml/2006/main">
-                  <a:graphicData uri="http://schemas.microsoft.com/office/word/2010/wordprocessingShape">
-                    <wps:wsp>
-                      <wps:cNvSpPr txBox="1">
-                        <a:spLocks noChangeArrowheads="1"/>
-                      </wps:cNvSpPr>
-                      <wps:spPr bwMode="auto">
-                        <a:xfrm>
-                          <a:off x="0" y="0"/>
-                          <a:ext cx="3057525" cy="1590675"/>
-                        </a:xfrm>
-                        <a:prstGeom prst="rect">
-                          <a:avLst/>
-                        </a:prstGeom>
-                        <a:solidFill>
-                          <a:srgbClr val="FFFFFF"/>
-                        </a:solidFill>
-                        <a:ln w="9525">
-                          <a:solidFill>
-                            <a:srgbClr val="000000"/>
-                          </a:solidFill>
-                          <a:miter lim="800000"/>
-                          <a:headEnd/>
-                          <a:tailEnd/>
-                        </a:ln>
-                      </wps:spPr>
-                      <wps:txbx>
-                        <w:txbxContent>
-                          <w:p>
-                            <w:r>
-                              <w:t xml:space="preserve">What Drink would you like to add? </w:t>
-                            </w:r>
-                          </w:p>
-                          <w:p>
-                            <w:pPr>
-                              <w:pStyle w:val="ListParagraph"/>
-                              <w:numPr>
-                                <w:ilvl w:val="0"/>
-                                <w:numId w:val="6"/>
-                              </w:numPr>
-                            </w:pPr>
-                            <w:r>
-                              <w:t>Coke</w:t>
-                            </w:r>
-                          </w:p>
-                          <w:p>
-                            <w:pPr>
-                              <w:pStyle w:val="ListParagraph"/>
-                              <w:numPr>
-                                <w:ilvl w:val="0"/>
-                                <w:numId w:val="6"/>
-                              </w:numPr>
-                            </w:pPr>
-                            <w:r>
-                              <w:t>Sprite</w:t>
-                            </w:r>
-                          </w:p>
-                          <w:p>
-                            <w:pPr>
-                              <w:pStyle w:val="ListParagraph"/>
-                              <w:numPr>
-                                <w:ilvl w:val="0"/>
-                                <w:numId w:val="6"/>
-                              </w:numPr>
-                            </w:pPr>
-                            <w:r>
-                              <w:t>Fanta</w:t>
-                            </w:r>
-                          </w:p>
-                          <w:p>
-                            <w:pPr>
-                              <w:pStyle w:val="ListParagraph"/>
-                              <w:numPr>
-                                <w:ilvl w:val="0"/>
-                                <w:numId w:val="6"/>
-                              </w:numPr>
-                            </w:pPr>
-                            <w:r>
-                              <w:t>Lift</w:t>
-                            </w:r>
-                          </w:p>
-                          <w:p>
-                            <w:pPr>
-                              <w:pStyle w:val="ListParagraph"/>
-                              <w:numPr>
-                                <w:ilvl w:val="0"/>
-                                <w:numId w:val="6"/>
-                              </w:numPr>
-                            </w:pPr>
-                            <w:r>
-                              <w:t>Water</w:t>
-                            </w:r>
-                          </w:p>
-                          <w:p>
-                            <w:pPr>
-                              <w:pStyle w:val="ListParagraph"/>
-                              <w:numPr>
-                                <w:ilvl w:val="0"/>
-                                <w:numId w:val="6"/>
-                              </w:numPr>
-                            </w:pPr>
-                            <w:r>
-                              <w:t>None/Cancel</w:t>
-                            </w:r>
-                          </w:p>
-                        </w:txbxContent>
-                      </wps:txbx>
-                      <wps:bodyPr rot="0" vert="horz" wrap="square" lIns="91440" tIns="45720" rIns="91440" bIns="45720" anchor="t" anchorCtr="0">
-                        <a:noAutofit/>
-                      </wps:bodyPr>
-                    </wps:wsp>
-                  </a:graphicData>
-                </a:graphic>
-                <wp14:sizeRelH relativeFrom="margin">
-                  <wp14:pctWidth>0</wp14:pctWidth>
-                </wp14:sizeRelH>
-                <wp14:sizeRelV relativeFrom="margin">
-                  <wp14:pctHeight>0</wp14:pctHeight>
-                </wp14:sizeRelV>
-              </wp:anchor>
-            </w:drawing>
-          </mc:Choice>
-          <mc:Fallback>
-            <w:pict>
-              <v:shape w14:anchorId="02ED843C" id="_x0000_s1032" type="#_x0000_t202" style="position:absolute;margin-left:148.1pt;margin-top:419.95pt;width:240.75pt;height:125.25pt;z-index:251684864;visibility:visible;mso-wrap-style:square;mso-width-percent:0;mso-height-percent:0;mso-wrap-distance-left:9pt;mso-wrap-distance-top:3.6pt;mso-wrap-distance-right:9pt;mso-wrap-distance-bottom:3.6pt;mso-position-horizontal:absolute;mso-position-horizontal-relative:text;mso-position-vertical:absolute;mso-position-vertical-relative:text;mso-width-percent:0;mso-height-percent:0;mso-width-relative:margin;mso-height-relative:margin;v-text-anchor:top" o:gfxdata="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">
-                <v:textbox>
-                  <w:txbxContent>
-                    <w:p>
-                      <w:r>
-                        <w:t xml:space="preserve">What Drink would you like to add? </w:t>
-                      </w:r>
-                    </w:p>
-                    <w:p>
-                      <w:pPr>
-                        <w:pStyle w:val="ListParagraph"/>
-                        <w:numPr>
-                          <w:ilvl w:val="0"/>
-                          <w:numId w:val="6"/>
-                        </w:numPr>
-                      </w:pPr>
-                      <w:r>
-                        <w:t>Coke</w:t>
-                      </w:r>
-                    </w:p>
-                    <w:p>
-                      <w:pPr>
-                        <w:pStyle w:val="ListParagraph"/>
-                        <w:numPr>
-                          <w:ilvl w:val="0"/>
-                          <w:numId w:val="6"/>
-                        </w:numPr>
-                      </w:pPr>
-                      <w:r>
-                        <w:t>Sprite</w:t>
-                      </w:r>
-                    </w:p>
-                    <w:p>
-                      <w:pPr>
-                        <w:pStyle w:val="ListParagraph"/>
-                        <w:numPr>
-                          <w:ilvl w:val="0"/>
-                          <w:numId w:val="6"/>
-                        </w:numPr>
-                      </w:pPr>
-                      <w:r>
-                        <w:t>Fanta</w:t>
-                      </w:r>
-                    </w:p>
-                    <w:p>
-                      <w:pPr>
-                        <w:pStyle w:val="ListParagraph"/>
-                        <w:numPr>
-                          <w:ilvl w:val="0"/>
-                          <w:numId w:val="6"/>
-                        </w:numPr>
-                      </w:pPr>
-                      <w:r>
-                        <w:t>Lift</w:t>
-                      </w:r>
-                    </w:p>
-                    <w:p>
-                      <w:pPr>
-                        <w:pStyle w:val="ListParagraph"/>
-                        <w:numPr>
-                          <w:ilvl w:val="0"/>
-                          <w:numId w:val="6"/>
-                        </w:numPr>
-                      </w:pPr>
-                      <w:r>
-                        <w:t>Water</w:t>
-                      </w:r>
-                    </w:p>
-                    <w:p>
-                      <w:pPr>
-                        <w:pStyle w:val="ListParagraph"/>
-                        <w:numPr>
-                          <w:ilvl w:val="0"/>
-                          <w:numId w:val="6"/>
-                        </w:numPr>
-                      </w:pPr>
-                      <w:r>
-                        <w:t>None/Cancel</w:t>
-                      </w:r>
-                    </w:p>
-                  </w:txbxContent>
-                </v:textbox>
-                <w10:wrap type="square"/>
               </v:shape>
             </w:pict>
           </mc:Fallback>
@@ -3236,7 +3907,7 @@
         <mc:AlternateContent>
           <mc:Choice Requires="wps">
             <w:drawing>
-              <wp:anchor distT="0" distB="0" distL="114300" distR="114300" simplePos="0" relativeHeight="251689984" behindDoc="0" locked="0" layoutInCell="1" allowOverlap="1" wp14:anchorId="5D804022" wp14:editId="3F7887FE">
+              <wp:anchor distT="0" distB="0" distL="114300" distR="114300" simplePos="0" relativeHeight="251689984" behindDoc="0" locked="0" layoutInCell="1" allowOverlap="1" wp14:anchorId="5D804022" wp14:editId="7AC7CEB4">
                 <wp:simplePos x="0" y="0"/>
                 <wp:positionH relativeFrom="column">
                   <wp:posOffset>1899919</wp:posOffset>
@@ -3288,7 +3959,7 @@
           </mc:Choice>
           <mc:Fallback>
             <w:pict>
-              <v:shape w14:anchorId="61918890" id="Straight Arrow Connector 27" o:spid="_x0000_s1026" type="#_x0000_t32" style="position:absolute;margin-left:149.6pt;margin-top:265.5pt;width:191.65pt;height:27pt;z-index:251689984;visibility:visible;mso-wrap-style:square;mso-wrap-distance-left:9pt;mso-wrap-distance-top:0;mso-wrap-distance-right:9pt;mso-wrap-distance-bottom:0;mso-position-horizontal:absolute;mso-position-horizontal-relative:text;mso-position-vertical:absolute;mso-position-vertical-relative:text" o:gfxdata="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" strokecolor="#4472c4 [3204]" strokeweight=".5pt">
+              <v:shape w14:anchorId="7A49433D" id="Straight Arrow Connector 27" o:spid="_x0000_s1026" type="#_x0000_t32" style="position:absolute;margin-left:149.6pt;margin-top:265.5pt;width:191.65pt;height:27pt;z-index:251689984;visibility:visible;mso-wrap-style:square;mso-wrap-distance-left:9pt;mso-wrap-distance-top:0;mso-wrap-distance-right:9pt;mso-wrap-distance-bottom:0;mso-position-horizontal:absolute;mso-position-horizontal-relative:text;mso-position-vertical:absolute;mso-position-vertical-relative:text" o:gfxdata="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" strokecolor="#4472c4 [3204]" strokeweight=".5pt">
                 <v:stroke endarrow="block" joinstyle="miter"/>
               </v:shape>
             </w:pict>
@@ -3421,6 +4092,18 @@
                               </w:numPr>
                             </w:pPr>
                             <w:r>
+                              <w:t>Remove an item</w:t>
+                            </w:r>
+                          </w:p>
+                          <w:p>
+                            <w:pPr>
+                              <w:pStyle w:val="ListParagraph"/>
+                              <w:numPr>
+                                <w:ilvl w:val="0"/>
+                                <w:numId w:val="2"/>
+                              </w:numPr>
+                            </w:pPr>
+                            <w:r>
                               <w:t>Place/Update</w:t>
                             </w:r>
                             <w:r>
@@ -3446,7 +4129,7 @@
           </mc:Choice>
           <mc:Fallback>
             <w:pict>
-              <v:shape w14:anchorId="78503DA1" id="_x0000_s1033" type="#_x0000_t202" style="position:absolute;margin-left:339pt;margin-top:235.5pt;width:145.85pt;height:147.55pt;z-index:251666432;visibility:visible;mso-wrap-style:square;mso-width-percent:0;mso-height-percent:0;mso-wrap-distance-left:9pt;mso-wrap-distance-top:3.6pt;mso-wrap-distance-right:9pt;mso-wrap-distance-bottom:3.6pt;mso-position-horizontal:absolute;mso-position-horizontal-relative:text;mso-position-vertical:absolute;mso-position-vertical-relative:text;mso-width-percent:0;mso-height-percent:0;mso-width-relative:margin;mso-height-relative:margin;v-text-anchor:top" o:gfxdata="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">
+              <v:shape w14:anchorId="78503DA1" id="_x0000_s1034" type="#_x0000_t202" style="position:absolute;margin-left:339pt;margin-top:235.5pt;width:145.85pt;height:147.55pt;z-index:251666432;visibility:visible;mso-wrap-style:square;mso-width-percent:0;mso-height-percent:0;mso-wrap-distance-left:9pt;mso-wrap-distance-top:3.6pt;mso-wrap-distance-right:9pt;mso-wrap-distance-bottom:3.6pt;mso-position-horizontal:absolute;mso-position-horizontal-relative:text;mso-position-vertical:absolute;mso-position-vertical-relative:text;mso-width-percent:0;mso-height-percent:0;mso-width-relative:margin;mso-height-relative:margin;v-text-anchor:top" o:gfxdata="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">
                 <v:textbox>
                   <w:txbxContent>
                     <w:p>
@@ -3514,6 +4197,18 @@
                       </w:pPr>
                       <w:r>
                         <w:t>Add a note to order</w:t>
+                      </w:r>
+                    </w:p>
+                    <w:p>
+                      <w:pPr>
+                        <w:pStyle w:val="ListParagraph"/>
+                        <w:numPr>
+                          <w:ilvl w:val="0"/>
+                          <w:numId w:val="2"/>
+                        </w:numPr>
+                      </w:pPr>
+                      <w:r>
+                        <w:t>Remove an item</w:t>
                       </w:r>
                     </w:p>
                     <w:p>
@@ -3685,7 +4380,7 @@
           </mc:Choice>
           <mc:Fallback>
             <w:pict>
-              <v:shape w14:anchorId="5FB601B0" id="_x0000_s1034" type="#_x0000_t202" style="position:absolute;margin-left:12.9pt;margin-top:496.8pt;width:87.65pt;height:110.6pt;z-index:251663360;visibility:visible;mso-wrap-style:square;mso-width-percent:0;mso-height-percent:200;mso-wrap-distance-left:9pt;mso-wrap-distance-top:3.6pt;mso-wrap-distance-right:9pt;mso-wrap-distance-bottom:3.6pt;mso-position-horizontal:absolute;mso-position-horizontal-relative:text;mso-position-vertical:absolute;mso-position-vertical-relative:text;mso-width-percent:0;mso-height-percent:200;mso-width-relative:margin;mso-height-relative:margin;v-text-anchor:top" o:gfxdata="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">
+              <v:shape w14:anchorId="5FB601B0" id="_x0000_s1035" type="#_x0000_t202" style="position:absolute;margin-left:12.9pt;margin-top:496.8pt;width:87.65pt;height:110.6pt;z-index:251663360;visibility:visible;mso-wrap-style:square;mso-width-percent:0;mso-height-percent:200;mso-wrap-distance-left:9pt;mso-wrap-distance-top:3.6pt;mso-wrap-distance-right:9pt;mso-wrap-distance-bottom:3.6pt;mso-position-horizontal:absolute;mso-position-horizontal-relative:text;mso-position-vertical:absolute;mso-position-vertical-relative:text;mso-width-percent:0;mso-height-percent:200;mso-width-relative:margin;mso-height-relative:margin;v-text-anchor:top" o:gfxdata="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">
                 <v:textbox style="mso-fit-shape-to-text:t">
                   <w:txbxContent>
                     <w:p>
@@ -3824,7 +4519,7 @@
           </mc:Choice>
           <mc:Fallback>
             <w:pict>
-              <v:shape w14:anchorId="0312721E" id="_x0000_s1035" type="#_x0000_t202" style="position:absolute;margin-left:0;margin-top:189.7pt;width:149.6pt;height:110.6pt;z-index:251659264;visibility:visible;mso-wrap-style:square;mso-width-percent:0;mso-height-percent:200;mso-wrap-distance-left:9pt;mso-wrap-distance-top:3.6pt;mso-wrap-distance-right:9pt;mso-wrap-distance-bottom:3.6pt;mso-position-horizontal:left;mso-position-horizontal-relative:margin;mso-position-vertical:absolute;mso-position-vertical-relative:text;mso-width-percent:0;mso-height-percent:200;mso-width-relative:margin;mso-height-relative:margin;v-text-anchor:top" o:gfxdata="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">
+              <v:shape w14:anchorId="0312721E" id="_x0000_s1036" type="#_x0000_t202" style="position:absolute;margin-left:0;margin-top:189.7pt;width:149.6pt;height:110.6pt;z-index:251659264;visibility:visible;mso-wrap-style:square;mso-width-percent:0;mso-height-percent:200;mso-wrap-distance-left:9pt;mso-wrap-distance-top:3.6pt;mso-wrap-distance-right:9pt;mso-wrap-distance-bottom:3.6pt;mso-position-horizontal:left;mso-position-horizontal-relative:margin;mso-position-vertical:absolute;mso-position-vertical-relative:text;mso-width-percent:0;mso-height-percent:200;mso-width-relative:margin;mso-height-relative:margin;v-text-anchor:top" o:gfxdata="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">
                 <v:textbox style="mso-fit-shape-to-text:t">
                   <w:txbxContent>
                     <w:p>
@@ -4442,6 +5137,95 @@
     </w:lvl>
   </w:abstractNum>
   <w:abstractNum w:abstractNumId="6" w15:restartNumberingAfterBreak="0">
+    <w:nsid w:val="7364051F"/>
+    <w:multiLevelType w:val="hybridMultilevel"/>
+    <w:tmpl w:val="BFA84B32"/>
+    <w:lvl w:ilvl="0" w:tplc="1DD4CAFC">
+      <w:start w:val="1"/>
+      <w:numFmt w:val="decimal"/>
+      <w:lvlText w:val="%1."/>
+      <w:lvlJc w:val="left"/>
+      <w:pPr>
+        <w:ind w:left="1080" w:hanging="360"/>
+      </w:pPr>
+      <w:rPr>
+        <w:rFonts w:hint="default"/>
+      </w:rPr>
+    </w:lvl>
+    <w:lvl w:ilvl="1" w:tplc="0C090019" w:tentative="1">
+      <w:start w:val="1"/>
+      <w:numFmt w:val="lowerLetter"/>
+      <w:lvlText w:val="%2."/>
+      <w:lvlJc w:val="left"/>
+      <w:pPr>
+        <w:ind w:left="1800" w:hanging="360"/>
+      </w:pPr>
+    </w:lvl>
+    <w:lvl w:ilvl="2" w:tplc="0C09001B" w:tentative="1">
+      <w:start w:val="1"/>
+      <w:numFmt w:val="lowerRoman"/>
+      <w:lvlText w:val="%3."/>
+      <w:lvlJc w:val="right"/>
+      <w:pPr>
+        <w:ind w:left="2520" w:hanging="180"/>
+      </w:pPr>
+    </w:lvl>
+    <w:lvl w:ilvl="3" w:tplc="0C09000F" w:tentative="1">
+      <w:start w:val="1"/>
+      <w:numFmt w:val="decimal"/>
+      <w:lvlText w:val="%4."/>
+      <w:lvlJc w:val="left"/>
+      <w:pPr>
+        <w:ind w:left="3240" w:hanging="360"/>
+      </w:pPr>
+    </w:lvl>
+    <w:lvl w:ilvl="4" w:tplc="0C090019" w:tentative="1">
+      <w:start w:val="1"/>
+      <w:numFmt w:val="lowerLetter"/>
+      <w:lvlText w:val="%5."/>
+      <w:lvlJc w:val="left"/>
+      <w:pPr>
+        <w:ind w:left="3960" w:hanging="360"/>
+      </w:pPr>
+    </w:lvl>
+    <w:lvl w:ilvl="5" w:tplc="0C09001B" w:tentative="1">
+      <w:start w:val="1"/>
+      <w:numFmt w:val="lowerRoman"/>
+      <w:lvlText w:val="%6."/>
+      <w:lvlJc w:val="right"/>
+      <w:pPr>
+        <w:ind w:left="4680" w:hanging="180"/>
+      </w:pPr>
+    </w:lvl>
+    <w:lvl w:ilvl="6" w:tplc="0C09000F" w:tentative="1">
+      <w:start w:val="1"/>
+      <w:numFmt w:val="decimal"/>
+      <w:lvlText w:val="%7."/>
+      <w:lvlJc w:val="left"/>
+      <w:pPr>
+        <w:ind w:left="5400" w:hanging="360"/>
+      </w:pPr>
+    </w:lvl>
+    <w:lvl w:ilvl="7" w:tplc="0C090019" w:tentative="1">
+      <w:start w:val="1"/>
+      <w:numFmt w:val="lowerLetter"/>
+      <w:lvlText w:val="%8."/>
+      <w:lvlJc w:val="left"/>
+      <w:pPr>
+        <w:ind w:left="6120" w:hanging="360"/>
+      </w:pPr>
+    </w:lvl>
+    <w:lvl w:ilvl="8" w:tplc="0C09001B" w:tentative="1">
+      <w:start w:val="1"/>
+      <w:numFmt w:val="lowerRoman"/>
+      <w:lvlText w:val="%9."/>
+      <w:lvlJc w:val="right"/>
+      <w:pPr>
+        <w:ind w:left="6840" w:hanging="180"/>
+      </w:pPr>
+    </w:lvl>
+  </w:abstractNum>
+  <w:abstractNum w:abstractNumId="7" w15:restartNumberingAfterBreak="0">
     <w:nsid w:val="7C7C7D95"/>
     <w:multiLevelType w:val="hybridMultilevel"/>
     <w:tmpl w:val="E098AD90"/>
@@ -4534,7 +5318,7 @@
     <w:abstractNumId w:val="3"/>
   </w:num>
   <w:num w:numId="2">
-    <w:abstractNumId w:val="6"/>
+    <w:abstractNumId w:val="7"/>
   </w:num>
   <w:num w:numId="3">
     <w:abstractNumId w:val="2"/>
@@ -4550,6 +5334,9 @@
   </w:num>
   <w:num w:numId="7">
     <w:abstractNumId w:val="0"/>
+  </w:num>
+  <w:num w:numId="8">
+    <w:abstractNumId w:val="6"/>
   </w:num>
 </w:numbering>
 </file>
@@ -4677,6 +5464,7 @@
     <w:lsdException w:name="HTML Sample" w:semiHidden="1" w:unhideWhenUsed="1"/>
     <w:lsdException w:name="HTML Typewriter" w:semiHidden="1" w:unhideWhenUsed="1"/>
     <w:lsdException w:name="HTML Variable" w:semiHidden="1" w:unhideWhenUsed="1"/>
+    <w:lsdException w:name="Normal Table" w:semiHidden="1" w:unhideWhenUsed="1"/>
     <w:lsdException w:name="annotation subject" w:semiHidden="1" w:unhideWhenUsed="1"/>
     <w:lsdException w:name="No List" w:semiHidden="1" w:unhideWhenUsed="1"/>
     <w:lsdException w:name="Outline List 1" w:semiHidden="1" w:unhideWhenUsed="1"/>
@@ -4723,8 +5511,10 @@
     <w:lsdException w:name="Table Subtle 2" w:semiHidden="1" w:unhideWhenUsed="1"/>
     <w:lsdException w:name="Table Web 1" w:semiHidden="1" w:unhideWhenUsed="1"/>
     <w:lsdException w:name="Table Web 2" w:semiHidden="1" w:unhideWhenUsed="1"/>
+    <w:lsdException w:name="Table Web 3" w:semiHidden="1" w:unhideWhenUsed="1"/>
     <w:lsdException w:name="Balloon Text" w:semiHidden="1" w:unhideWhenUsed="1"/>
     <w:lsdException w:name="Table Grid" w:uiPriority="39"/>
+    <w:lsdException w:name="Table Theme" w:semiHidden="1" w:unhideWhenUsed="1"/>
     <w:lsdException w:name="Placeholder Text" w:semiHidden="1"/>
     <w:lsdException w:name="No Spacing" w:uiPriority="1" w:qFormat="1"/>
     <w:lsdException w:name="Light Shading" w:uiPriority="60"/>
@@ -4949,7 +5739,7 @@
   <w:style w:type="paragraph" w:default="1" w:styleId="Normal">
     <w:name w:val="Normal"/>
     <w:qFormat/>
-    <w:rsid w:val="00BA22CC"/>
+    <w:rsid w:val="003402DF"/>
   </w:style>
   <w:style w:type="character" w:default="1" w:styleId="DefaultParagraphFont">
     <w:name w:val="Default Paragraph Font"/>
